--- a/reports/Student #3/D02/03 - Requirements - Student #3.docx
+++ b/reports/Student #3/D02/03 - Requirements - Student #3.docx
@@ -399,11 +399,19 @@
                 <w:text/>
               </w:sdtPr>
               <w:sdtContent>
+                <w:proofErr w:type="spellStart"/>
                 <w:r>
                   <w:rPr>
                     <w:rFonts w:asciiTheme="majorHAnsi" w:hAnsiTheme="majorHAnsi" w:cstheme="majorHAnsi"/>
                   </w:rPr>
-                  <w:t xml:space="preserve">Milá de la Roca Dos Santos, Javier </w:t>
+                  <w:t>Milá</w:t>
+                </w:r>
+                <w:proofErr w:type="spellEnd"/>
+                <w:r>
+                  <w:rPr>
+                    <w:rFonts w:asciiTheme="majorHAnsi" w:hAnsiTheme="majorHAnsi" w:cstheme="majorHAnsi"/>
+                  </w:rPr>
+                  <w:t xml:space="preserve"> de la Roca Dos Santos, Javier </w:t>
                 </w:r>
                 <w:r>
                   <w:rPr>
@@ -457,12 +465,14 @@
                 <w:text/>
               </w:sdtPr>
               <w:sdtContent>
+                <w:proofErr w:type="spellStart"/>
                 <w:r>
                   <w:rPr>
                     <w:rFonts w:asciiTheme="majorHAnsi" w:hAnsiTheme="majorHAnsi" w:cstheme="majorHAnsi"/>
                   </w:rPr>
                   <w:t>manager,analyst,developer,operator</w:t>
                 </w:r>
+                <w:proofErr w:type="spellEnd"/>
                 <w:r>
                   <w:rPr>
                     <w:rFonts w:asciiTheme="majorHAnsi" w:hAnsiTheme="majorHAnsi" w:cstheme="majorHAnsi"/>
@@ -3769,7 +3779,19 @@
             <w:rPr>
               <w:lang w:val="en-US"/>
             </w:rPr>
-            <w:t xml:space="preserve">    </w:t>
+            <w:t xml:space="preserve">  </w:t>
+          </w:r>
+          <w:r>
+            <w:rPr>
+              <w:lang w:val="en-US"/>
+            </w:rPr>
+            <w:t xml:space="preserve">X </w:t>
+          </w:r>
+          <w:r>
+            <w:rPr>
+              <w:lang w:val="en-US"/>
+            </w:rPr>
+            <w:t xml:space="preserve">  </w:t>
           </w:r>
         </w:sdtContent>
       </w:sdt>
@@ -7477,6 +7499,7 @@
     <w:rsid w:val="001942D6"/>
     <w:rsid w:val="001B7228"/>
     <w:rsid w:val="00250265"/>
+    <w:rsid w:val="00277EA6"/>
     <w:rsid w:val="00287721"/>
     <w:rsid w:val="002C1814"/>
     <w:rsid w:val="00354637"/>
@@ -7516,6 +7539,7 @@
     <w:rsid w:val="00F64E54"/>
     <w:rsid w:val="00F92332"/>
     <w:rsid w:val="00FA7306"/>
+    <w:rsid w:val="00FA7A0C"/>
     <w:rsid w:val="00FC63B1"/>
     <w:rsid w:val="00FC6CD0"/>
     <w:rsid w:val="00FE6BFD"/>

--- a/reports/Student #3/D02/03 - Requirements - Student #3.docx
+++ b/reports/Student #3/D02/03 - Requirements - Student #3.docx
@@ -1,10 +1,10 @@
 
 <file path=word/document.xml><?xml version="1.0" encoding="utf-8"?>
-<w:document xmlns:wpc="http://schemas.microsoft.com/office/word/2010/wordprocessingCanvas" xmlns:cx="http://schemas.microsoft.com/office/drawing/2014/chartex" xmlns:cx1="http://schemas.microsoft.com/office/drawing/2015/9/8/chartex" xmlns:cx2="http://schemas.microsoft.com/office/drawing/2015/10/21/chartex" xmlns:cx3="http://schemas.microsoft.com/office/drawing/2016/5/9/chartex" xmlns:cx4="http://schemas.microsoft.com/office/drawing/2016/5/10/chartex" xmlns:cx5="http://schemas.microsoft.com/office/drawing/2016/5/11/chartex" xmlns:cx6="http://schemas.microsoft.com/office/drawing/2016/5/12/chartex" xmlns:cx7="http://schemas.microsoft.com/office/drawing/2016/5/13/chartex" xmlns:cx8="http://schemas.microsoft.com/office/drawing/2016/5/14/chartex" xmlns:mc="http://schemas.openxmlformats.org/markup-compatibility/2006" xmlns:aink="http://schemas.microsoft.com/office/drawing/2016/ink" xmlns:am3d="http://schemas.microsoft.com/office/drawing/2017/model3d" xmlns:o="urn:schemas-microsoft-com:office:office" xmlns:oel="http://schemas.microsoft.com/office/2019/extlst" xmlns:r="http://schemas.openxmlformats.org/officeDocument/2006/relationships" xmlns:m="http://schemas.openxmlformats.org/officeDocument/2006/math" xmlns:v="urn:schemas-microsoft-com:vml" xmlns:wp14="http://schemas.microsoft.com/office/word/2010/wordprocessingDrawing" xmlns:wp="http://schemas.openxmlformats.org/drawingml/2006/wordprocessingDrawing" xmlns:w10="urn:schemas-microsoft-com:office:word" xmlns:w="http://schemas.openxmlformats.org/wordprocessingml/2006/main" xmlns:w14="http://schemas.microsoft.com/office/word/2010/wordml" xmlns:w15="http://schemas.microsoft.com/office/word/2012/wordml" xmlns:w16cex="http://schemas.microsoft.com/office/word/2018/wordml/cex" xmlns:w16cid="http://schemas.microsoft.com/office/word/2016/wordml/cid" xmlns:w16="http://schemas.microsoft.com/office/word/2018/wordml" xmlns:w16du="http://schemas.microsoft.com/office/word/2023/wordml/word16du" xmlns:w16sdtdh="http://schemas.microsoft.com/office/word/2020/wordml/sdtdatahash" xmlns:w16sdtfl="http://schemas.microsoft.com/office/word/2024/wordml/sdtformatlock" xmlns:w16se="http://schemas.microsoft.com/office/word/2015/wordml/symex" xmlns:wpg="http://schemas.microsoft.com/office/word/2010/wordprocessingGroup" xmlns:wpi="http://schemas.microsoft.com/office/word/2010/wordprocessingInk" xmlns:wne="http://schemas.microsoft.com/office/word/2006/wordml" xmlns:wps="http://schemas.microsoft.com/office/word/2010/wordprocessingShape" mc:Ignorable="w14 w15 w16se w16cid w16 w16cex w16sdtdh w16sdtfl w16du wp14">
+<w:document xmlns:wpc="http://schemas.microsoft.com/office/word/2010/wordprocessingCanvas" xmlns:cx="http://schemas.microsoft.com/office/drawing/2014/chartex" xmlns:cx1="http://schemas.microsoft.com/office/drawing/2015/9/8/chartex" xmlns:cx2="http://schemas.microsoft.com/office/drawing/2015/10/21/chartex" xmlns:cx3="http://schemas.microsoft.com/office/drawing/2016/5/9/chartex" xmlns:cx4="http://schemas.microsoft.com/office/drawing/2016/5/10/chartex" xmlns:cx5="http://schemas.microsoft.com/office/drawing/2016/5/11/chartex" xmlns:cx6="http://schemas.microsoft.com/office/drawing/2016/5/12/chartex" xmlns:cx7="http://schemas.microsoft.com/office/drawing/2016/5/13/chartex" xmlns:cx8="http://schemas.microsoft.com/office/drawing/2016/5/14/chartex" xmlns:mc="http://schemas.openxmlformats.org/markup-compatibility/2006" xmlns:aink="http://schemas.microsoft.com/office/drawing/2016/ink" xmlns:am3d="http://schemas.microsoft.com/office/drawing/2017/model3d" xmlns:o="urn:schemas-microsoft-com:office:office" xmlns:r="http://schemas.openxmlformats.org/officeDocument/2006/relationships" xmlns:m="http://schemas.openxmlformats.org/officeDocument/2006/math" xmlns:v="urn:schemas-microsoft-com:vml" xmlns:wp14="http://schemas.microsoft.com/office/word/2010/wordprocessingDrawing" xmlns:wp="http://schemas.openxmlformats.org/drawingml/2006/wordprocessingDrawing" xmlns:w10="urn:schemas-microsoft-com:office:word" xmlns:w="http://schemas.openxmlformats.org/wordprocessingml/2006/main" xmlns:w14="http://schemas.microsoft.com/office/word/2010/wordml" xmlns:w15="http://schemas.microsoft.com/office/word/2012/wordml" xmlns:w16cex="http://schemas.microsoft.com/office/word/2018/wordml/cex" xmlns:w16cid="http://schemas.microsoft.com/office/word/2016/wordml/cid" xmlns:w16="http://schemas.microsoft.com/office/word/2018/wordml" xmlns:w16sdtdh="http://schemas.microsoft.com/office/word/2020/wordml/sdtdatahash" xmlns:w16se="http://schemas.microsoft.com/office/word/2015/wordml/symex" xmlns:wpg="http://schemas.microsoft.com/office/word/2010/wordprocessingGroup" xmlns:wpi="http://schemas.microsoft.com/office/word/2010/wordprocessingInk" xmlns:wne="http://schemas.microsoft.com/office/word/2006/wordml" xmlns:wps="http://schemas.microsoft.com/office/word/2010/wordprocessingShape" mc:Ignorable="w14 w15 w16se w16cid w16 w16cex w16sdtdh wp14">
   <w:body>
     <w:p>
       <w:pPr>
-        <w:pStyle w:val="Heading1"/>
+        <w:pStyle w:val="Ttulo1"/>
       </w:pPr>
       <w:r>
         <w:t>Requirements – Student #</w:t>
@@ -80,7 +80,7 @@
           </w:tcPr>
           <w:p>
             <w:pPr>
-              <w:pStyle w:val="NoSpacing"/>
+              <w:pStyle w:val="Sinespaciado"/>
               <w:rPr>
                 <w:rFonts w:asciiTheme="majorHAnsi" w:hAnsiTheme="majorHAnsi" w:cstheme="majorHAnsi"/>
               </w:rPr>
@@ -125,6 +125,7 @@
                 <w15:appearance w15:val="hidden"/>
                 <w:text/>
               </w:sdtPr>
+              <w:sdtEndPr/>
               <w:sdtContent>
                 <w:r>
                   <w:rPr>
@@ -163,7 +164,7 @@
           </w:tcPr>
           <w:p>
             <w:pPr>
-              <w:pStyle w:val="NoSpacing"/>
+              <w:pStyle w:val="Sinespaciado"/>
               <w:rPr>
                 <w:rFonts w:asciiTheme="majorHAnsi" w:hAnsiTheme="majorHAnsi" w:cstheme="majorHAnsi"/>
                 <w:lang w:val="pt-PT"/>
@@ -207,6 +208,7 @@
                 <w15:appearance w15:val="hidden"/>
                 <w:text/>
               </w:sdtPr>
+              <w:sdtEndPr/>
               <w:sdtContent>
                 <w:r>
                   <w:rPr>
@@ -239,7 +241,7 @@
           </w:p>
           <w:p>
             <w:pPr>
-              <w:pStyle w:val="NoSpacing"/>
+              <w:pStyle w:val="Sinespaciado"/>
               <w:rPr>
                 <w:rFonts w:asciiTheme="majorHAnsi" w:hAnsiTheme="majorHAnsi" w:cstheme="majorBidi"/>
                 <w:b/>
@@ -280,6 +282,7 @@
                 <w15:appearance w15:val="hidden"/>
                 <w:text/>
               </w:sdtPr>
+              <w:sdtEndPr/>
               <w:sdtContent>
                 <w:r>
                   <w:rPr>
@@ -293,7 +296,7 @@
           <w:permEnd w:id="1490430286"/>
           <w:p>
             <w:pPr>
-              <w:pStyle w:val="NoSpacing"/>
+              <w:pStyle w:val="Sinespaciado"/>
               <w:rPr>
                 <w:rFonts w:asciiTheme="majorHAnsi" w:hAnsiTheme="majorHAnsi" w:cstheme="majorHAnsi"/>
                 <w:b/>
@@ -334,6 +337,7 @@
                 <w15:appearance w15:val="hidden"/>
                 <w:text/>
               </w:sdtPr>
+              <w:sdtEndPr/>
               <w:sdtContent>
                 <w:r>
                   <w:rPr>
@@ -359,7 +363,7 @@
           </w:p>
           <w:p>
             <w:pPr>
-              <w:pStyle w:val="NoSpacing"/>
+              <w:pStyle w:val="Sinespaciado"/>
               <w:rPr>
                 <w:rFonts w:asciiTheme="majorHAnsi" w:hAnsiTheme="majorHAnsi" w:cstheme="majorHAnsi"/>
               </w:rPr>
@@ -389,6 +393,7 @@
               <w:sdtPr>
                 <w:rPr>
                   <w:rFonts w:asciiTheme="majorHAnsi" w:hAnsiTheme="majorHAnsi" w:cstheme="majorHAnsi"/>
+                  <w:lang w:val="es-ES"/>
                 </w:rPr>
                 <w:tag w:val="Student2"/>
                 <w:id w:val="2044784553"/>
@@ -398,24 +403,19 @@
                 <w15:appearance w15:val="hidden"/>
                 <w:text/>
               </w:sdtPr>
+              <w:sdtEndPr/>
               <w:sdtContent>
-                <w:proofErr w:type="spellStart"/>
                 <w:r>
                   <w:rPr>
                     <w:rFonts w:asciiTheme="majorHAnsi" w:hAnsiTheme="majorHAnsi" w:cstheme="majorHAnsi"/>
+                    <w:lang w:val="es-ES"/>
                   </w:rPr>
-                  <w:t>Milá</w:t>
-                </w:r>
-                <w:proofErr w:type="spellEnd"/>
-                <w:r>
-                  <w:rPr>
-                    <w:rFonts w:asciiTheme="majorHAnsi" w:hAnsiTheme="majorHAnsi" w:cstheme="majorHAnsi"/>
-                  </w:rPr>
-                  <w:t xml:space="preserve"> de la Roca Dos Santos, Javier </w:t>
+                  <w:t xml:space="preserve">Milá de la Roca Dos Santos, Javier </w:t>
                 </w:r>
                 <w:r>
                   <w:rPr>
                     <w:rFonts w:asciiTheme="majorHAnsi" w:hAnsiTheme="majorHAnsi" w:cstheme="majorHAnsi"/>
+                    <w:lang w:val="es-ES"/>
                   </w:rPr>
                   <w:t>Ignacio</w:t>
                 </w:r>
@@ -425,7 +425,7 @@
           </w:p>
           <w:p>
             <w:pPr>
-              <w:pStyle w:val="NoSpacing"/>
+              <w:pStyle w:val="Sinespaciado"/>
               <w:rPr>
                 <w:rFonts w:asciiTheme="majorHAnsi" w:hAnsiTheme="majorHAnsi" w:cstheme="majorHAnsi"/>
               </w:rPr>
@@ -464,15 +464,14 @@
                 <w15:appearance w15:val="hidden"/>
                 <w:text/>
               </w:sdtPr>
+              <w:sdtEndPr/>
               <w:sdtContent>
-                <w:proofErr w:type="spellStart"/>
                 <w:r>
                   <w:rPr>
                     <w:rFonts w:asciiTheme="majorHAnsi" w:hAnsiTheme="majorHAnsi" w:cstheme="majorHAnsi"/>
                   </w:rPr>
                   <w:t>manager,analyst,developer,operator</w:t>
                 </w:r>
-                <w:proofErr w:type="spellEnd"/>
                 <w:r>
                   <w:rPr>
                     <w:rFonts w:asciiTheme="majorHAnsi" w:hAnsiTheme="majorHAnsi" w:cstheme="majorHAnsi"/>
@@ -498,7 +497,7 @@
           </w:tcPr>
           <w:p>
             <w:pPr>
-              <w:pStyle w:val="NoSpacing"/>
+              <w:pStyle w:val="Sinespaciado"/>
               <w:rPr>
                 <w:rFonts w:asciiTheme="majorHAnsi" w:hAnsiTheme="majorHAnsi" w:cstheme="majorHAnsi"/>
               </w:rPr>
@@ -543,6 +542,7 @@
                 <w15:appearance w15:val="hidden"/>
                 <w:text/>
               </w:sdtPr>
+              <w:sdtEndPr/>
               <w:sdtContent>
                 <w:r>
                   <w:rPr>
@@ -554,7 +554,31 @@
                   <w:rPr>
                     <w:rFonts w:asciiTheme="majorHAnsi" w:hAnsiTheme="majorHAnsi" w:cstheme="majorHAnsi"/>
                   </w:rPr>
-                  <w:t>University of Seville ETSII, February 19, 2025</w:t>
+                  <w:t xml:space="preserve">University of Seville ETSII, </w:t>
+                </w:r>
+                <w:r>
+                  <w:rPr>
+                    <w:rFonts w:asciiTheme="majorHAnsi" w:hAnsiTheme="majorHAnsi" w:cstheme="majorHAnsi"/>
+                  </w:rPr>
+                  <w:t>March</w:t>
+                </w:r>
+                <w:r>
+                  <w:rPr>
+                    <w:rFonts w:asciiTheme="majorHAnsi" w:hAnsiTheme="majorHAnsi" w:cstheme="majorHAnsi"/>
+                  </w:rPr>
+                  <w:t xml:space="preserve"> 1</w:t>
+                </w:r>
+                <w:r>
+                  <w:rPr>
+                    <w:rFonts w:asciiTheme="majorHAnsi" w:hAnsiTheme="majorHAnsi" w:cstheme="majorHAnsi"/>
+                  </w:rPr>
+                  <w:t>3</w:t>
+                </w:r>
+                <w:r>
+                  <w:rPr>
+                    <w:rFonts w:asciiTheme="majorHAnsi" w:hAnsiTheme="majorHAnsi" w:cstheme="majorHAnsi"/>
+                  </w:rPr>
+                  <w:t>, 2025</w:t>
                 </w:r>
                 <w:r>
                   <w:rPr>
@@ -571,7 +595,7 @@
     </w:tbl>
     <w:p>
       <w:pPr>
-        <w:pStyle w:val="Heading1"/>
+        <w:pStyle w:val="Ttulo1"/>
       </w:pPr>
       <w:r>
         <w:lastRenderedPageBreak/>
@@ -589,7 +613,7 @@
     </w:p>
     <w:p>
       <w:pPr>
-        <w:pStyle w:val="Heading2"/>
+        <w:pStyle w:val="Ttulo2"/>
       </w:pPr>
       <w:r>
         <w:t xml:space="preserve">Information requirements </w:t>
@@ -605,7 +629,7 @@
     </w:p>
     <w:p>
       <w:pPr>
-        <w:pStyle w:val="Heading2"/>
+        <w:pStyle w:val="Ttulo2"/>
       </w:pPr>
       <w:r>
         <w:t>Functional requirements</w:t>
@@ -751,6 +775,7 @@
           <w15:appearance w15:val="hidden"/>
           <w:text/>
         </w:sdtPr>
+        <w:sdtEndPr/>
         <w:sdtContent>
           <w:r>
             <w:t xml:space="preserve"> </w:t>
@@ -773,7 +798,7 @@
     </w:p>
     <w:p>
       <w:pPr>
-        <w:pStyle w:val="Heading2"/>
+        <w:pStyle w:val="Ttulo2"/>
       </w:pPr>
       <w:r>
         <w:t>Non-functional requirements</w:t>
@@ -789,7 +814,7 @@
     </w:p>
     <w:p>
       <w:pPr>
-        <w:pStyle w:val="Heading2"/>
+        <w:pStyle w:val="Ttulo2"/>
       </w:pPr>
       <w:r>
         <w:t>Testing requirements</w:t>
@@ -805,7 +830,7 @@
     </w:p>
     <w:p>
       <w:pPr>
-        <w:pStyle w:val="Heading2"/>
+        <w:pStyle w:val="Ttulo2"/>
       </w:pPr>
       <w:r>
         <w:t>Managerial requirements</w:t>
@@ -840,6 +865,7 @@
           <w15:appearance w15:val="hidden"/>
           <w:text/>
         </w:sdtPr>
+        <w:sdtEndPr/>
         <w:sdtContent>
           <w:r>
             <w:t xml:space="preserve"> </w:t>
@@ -900,7 +926,7 @@
     </w:p>
     <w:p>
       <w:pPr>
-        <w:pStyle w:val="Heading1"/>
+        <w:pStyle w:val="Ttulo1"/>
         <w:rPr>
           <w:lang w:val="en-US"/>
         </w:rPr>
@@ -924,7 +950,7 @@
     </w:p>
     <w:p>
       <w:pPr>
-        <w:pStyle w:val="Heading2"/>
+        <w:pStyle w:val="Ttulo2"/>
         <w:rPr>
           <w:lang w:val="en-US"/>
         </w:rPr>
@@ -1137,6 +1163,7 @@
           <w15:appearance w15:val="hidden"/>
           <w:text/>
         </w:sdtPr>
+        <w:sdtEndPr/>
         <w:sdtContent>
           <w:r>
             <w:t xml:space="preserve"> </w:t>
@@ -1260,6 +1287,7 @@
           <w15:appearance w15:val="hidden"/>
           <w:text/>
         </w:sdtPr>
+        <w:sdtEndPr/>
         <w:sdtContent>
           <w:r>
             <w:t xml:space="preserve"> X</w:t>
@@ -1429,6 +1457,7 @@
           </w:placeholder>
           <w:text/>
         </w:sdtPr>
+        <w:sdtEndPr/>
         <w:sdtContent>
           <w:r>
             <w:t xml:space="preserve"> </w:t>
@@ -1449,7 +1478,7 @@
     </w:p>
     <w:p>
       <w:pPr>
-        <w:pStyle w:val="Heading2"/>
+        <w:pStyle w:val="Ttulo2"/>
       </w:pPr>
       <w:r>
         <w:t>Functional requirements</w:t>
@@ -1465,7 +1494,7 @@
     </w:p>
     <w:p>
       <w:pPr>
-        <w:pStyle w:val="Heading2"/>
+        <w:pStyle w:val="Ttulo2"/>
       </w:pPr>
       <w:r>
         <w:t>Non-functional requirements</w:t>
@@ -1481,7 +1510,7 @@
     </w:p>
     <w:p>
       <w:pPr>
-        <w:pStyle w:val="Heading2"/>
+        <w:pStyle w:val="Ttulo2"/>
       </w:pPr>
       <w:r>
         <w:lastRenderedPageBreak/>
@@ -1634,6 +1663,7 @@
           <w15:appearance w15:val="hidden"/>
           <w:text/>
         </w:sdtPr>
+        <w:sdtEndPr/>
         <w:sdtContent>
           <w:r>
             <w:t xml:space="preserve"> </w:t>
@@ -1650,7 +1680,7 @@
     </w:p>
     <w:p>
       <w:pPr>
-        <w:pStyle w:val="Heading2"/>
+        <w:pStyle w:val="Ttulo2"/>
       </w:pPr>
       <w:r>
         <w:t>Managerial requirements</w:t>
@@ -1685,6 +1715,7 @@
           <w15:appearance w15:val="hidden"/>
           <w:text/>
         </w:sdtPr>
+        <w:sdtEndPr/>
         <w:sdtContent>
           <w:r>
             <w:t xml:space="preserve">  </w:t>
@@ -1705,7 +1736,7 @@
     <w:p/>
     <w:p>
       <w:pPr>
-        <w:pStyle w:val="Heading1"/>
+        <w:pStyle w:val="Ttulo1"/>
       </w:pPr>
       <w:r>
         <w:lastRenderedPageBreak/>
@@ -1723,7 +1754,7 @@
     </w:p>
     <w:p>
       <w:pPr>
-        <w:pStyle w:val="Heading2"/>
+        <w:pStyle w:val="Ttulo2"/>
       </w:pPr>
       <w:r>
         <w:t>Information requirements</w:t>
@@ -1739,7 +1770,7 @@
     </w:p>
     <w:p>
       <w:pPr>
-        <w:pStyle w:val="Heading2"/>
+        <w:pStyle w:val="Ttulo2"/>
       </w:pPr>
       <w:r>
         <w:t>Functional requirements</w:t>
@@ -1949,6 +1980,7 @@
           <w15:appearance w15:val="hidden"/>
           <w:text/>
         </w:sdtPr>
+        <w:sdtEndPr/>
         <w:sdtContent>
           <w:r>
             <w:t xml:space="preserve">    </w:t>
@@ -2078,6 +2110,7 @@
           <w15:appearance w15:val="hidden"/>
           <w:text/>
         </w:sdtPr>
+        <w:sdtEndPr/>
         <w:sdtContent>
           <w:r>
             <w:t xml:space="preserve">    </w:t>
@@ -2091,7 +2124,7 @@
     </w:p>
     <w:p>
       <w:pPr>
-        <w:pStyle w:val="Heading2"/>
+        <w:pStyle w:val="Ttulo2"/>
       </w:pPr>
       <w:r>
         <w:t>Non-functional requirements</w:t>
@@ -2107,7 +2140,7 @@
     </w:p>
     <w:p>
       <w:pPr>
-        <w:pStyle w:val="Heading2"/>
+        <w:pStyle w:val="Ttulo2"/>
       </w:pPr>
       <w:r>
         <w:t>Testing requirements</w:t>
@@ -2123,7 +2156,7 @@
     </w:p>
     <w:p>
       <w:pPr>
-        <w:pStyle w:val="Heading2"/>
+        <w:pStyle w:val="Ttulo2"/>
       </w:pPr>
       <w:r>
         <w:lastRenderedPageBreak/>
@@ -2159,6 +2192,7 @@
           <w15:appearance w15:val="hidden"/>
           <w:text/>
         </w:sdtPr>
+        <w:sdtEndPr/>
         <w:sdtContent>
           <w:r>
             <w:t xml:space="preserve">    </w:t>
@@ -2172,7 +2206,7 @@
     </w:p>
     <w:p>
       <w:pPr>
-        <w:pStyle w:val="Heading1"/>
+        <w:pStyle w:val="Ttulo1"/>
       </w:pPr>
       <w:r>
         <w:lastRenderedPageBreak/>
@@ -2190,7 +2224,7 @@
     </w:p>
     <w:p>
       <w:pPr>
-        <w:pStyle w:val="Heading2"/>
+        <w:pStyle w:val="Ttulo2"/>
       </w:pPr>
       <w:r>
         <w:t xml:space="preserve">Information requirements </w:t>
@@ -2228,6 +2262,7 @@
           <w15:appearance w15:val="hidden"/>
           <w:text/>
         </w:sdtPr>
+        <w:sdtEndPr/>
         <w:sdtContent>
           <w:r>
             <w:t xml:space="preserve">    </w:t>
@@ -2241,7 +2276,7 @@
     </w:p>
     <w:p>
       <w:pPr>
-        <w:pStyle w:val="Heading2"/>
+        <w:pStyle w:val="Ttulo2"/>
       </w:pPr>
       <w:r>
         <w:t>Functional requirements</w:t>
@@ -2257,7 +2292,7 @@
     </w:p>
     <w:p>
       <w:pPr>
-        <w:pStyle w:val="Heading2"/>
+        <w:pStyle w:val="Ttulo2"/>
       </w:pPr>
       <w:r>
         <w:t>Non-functional requirements</w:t>
@@ -2273,7 +2308,7 @@
     </w:p>
     <w:p>
       <w:pPr>
-        <w:pStyle w:val="Heading2"/>
+        <w:pStyle w:val="Ttulo2"/>
       </w:pPr>
       <w:r>
         <w:t>Testing requirements</w:t>
@@ -2313,6 +2348,7 @@
           </w:placeholder>
           <w:text/>
         </w:sdtPr>
+        <w:sdtEndPr/>
         <w:sdtContent>
           <w:r>
             <w:t xml:space="preserve">    </w:t>
@@ -2326,7 +2362,7 @@
     </w:p>
     <w:p>
       <w:pPr>
-        <w:pStyle w:val="Heading2"/>
+        <w:pStyle w:val="Ttulo2"/>
       </w:pPr>
       <w:r>
         <w:t>Managerial requirements</w:t>
@@ -2367,6 +2403,7 @@
           <w15:appearance w15:val="hidden"/>
           <w:text/>
         </w:sdtPr>
+        <w:sdtEndPr/>
         <w:sdtContent>
           <w:r>
             <w:t xml:space="preserve">    </w:t>
@@ -2403,6 +2440,7 @@
           </w:placeholder>
           <w:text/>
         </w:sdtPr>
+        <w:sdtEndPr/>
         <w:sdtContent>
           <w:r>
             <w:t xml:space="preserve">    </w:t>
@@ -2436,7 +2474,7 @@
     </w:p>
     <w:p>
       <w:pPr>
-        <w:pStyle w:val="Heading1"/>
+        <w:pStyle w:val="Ttulo1"/>
       </w:pPr>
       <w:r>
         <w:lastRenderedPageBreak/>
@@ -2454,7 +2492,7 @@
     </w:p>
     <w:p>
       <w:pPr>
-        <w:pStyle w:val="Heading2"/>
+        <w:pStyle w:val="Ttulo2"/>
       </w:pPr>
       <w:r>
         <w:t xml:space="preserve">Information requirements </w:t>
@@ -2470,7 +2508,7 @@
     </w:p>
     <w:p>
       <w:pPr>
-        <w:pStyle w:val="Heading2"/>
+        <w:pStyle w:val="Ttulo2"/>
       </w:pPr>
       <w:r>
         <w:t>Functional requirements</w:t>
@@ -2486,7 +2524,7 @@
     </w:p>
     <w:p>
       <w:pPr>
-        <w:pStyle w:val="Heading2"/>
+        <w:pStyle w:val="Ttulo2"/>
       </w:pPr>
       <w:r>
         <w:t>Non-functional requirements</w:t>
@@ -2502,7 +2540,7 @@
     </w:p>
     <w:p>
       <w:pPr>
-        <w:pStyle w:val="Heading2"/>
+        <w:pStyle w:val="Ttulo2"/>
       </w:pPr>
       <w:r>
         <w:t>Testing requirements</w:t>
@@ -2518,7 +2556,7 @@
     </w:p>
     <w:p>
       <w:pPr>
-        <w:pStyle w:val="Heading2"/>
+        <w:pStyle w:val="Ttulo2"/>
       </w:pPr>
       <w:r>
         <w:t>Managerial requirements</w:t>
@@ -2572,7 +2610,7 @@
     </w:p>
     <w:p>
       <w:pPr>
-        <w:pStyle w:val="Heading1"/>
+        <w:pStyle w:val="Ttulo1"/>
         <w:rPr>
           <w:lang w:val="en-US"/>
         </w:rPr>
@@ -2602,7 +2640,7 @@
     </w:p>
     <w:p>
       <w:pPr>
-        <w:pStyle w:val="Heading2"/>
+        <w:pStyle w:val="Ttulo2"/>
         <w:rPr>
           <w:lang w:val="en-US"/>
         </w:rPr>
@@ -2774,6 +2812,7 @@
           <w15:appearance w15:val="hidden"/>
           <w:text/>
         </w:sdtPr>
+        <w:sdtEndPr/>
         <w:sdtContent>
           <w:r>
             <w:rPr>
@@ -2799,7 +2838,7 @@
     </w:p>
     <w:p>
       <w:pPr>
-        <w:pStyle w:val="Heading2"/>
+        <w:pStyle w:val="Ttulo2"/>
       </w:pPr>
       <w:r>
         <w:t>Functional requirements</w:t>
@@ -2815,7 +2854,7 @@
     </w:p>
     <w:p>
       <w:pPr>
-        <w:pStyle w:val="Heading2"/>
+        <w:pStyle w:val="Ttulo2"/>
       </w:pPr>
       <w:r>
         <w:t>Non-functional requirements</w:t>
@@ -2831,7 +2870,7 @@
     </w:p>
     <w:p>
       <w:pPr>
-        <w:pStyle w:val="Heading2"/>
+        <w:pStyle w:val="Ttulo2"/>
       </w:pPr>
       <w:r>
         <w:t>Testing requirements</w:t>
@@ -2847,7 +2886,7 @@
     </w:p>
     <w:p>
       <w:pPr>
-        <w:pStyle w:val="Heading2"/>
+        <w:pStyle w:val="Ttulo2"/>
       </w:pPr>
       <w:r>
         <w:t>Managerial requirements</w:t>
@@ -2879,6 +2918,7 @@
           <w15:appearance w15:val="hidden"/>
           <w:text/>
         </w:sdtPr>
+        <w:sdtEndPr/>
         <w:sdtContent>
           <w:r>
             <w:t xml:space="preserve">  </w:t>
@@ -2898,7 +2938,7 @@
     </w:p>
     <w:p>
       <w:pPr>
-        <w:pStyle w:val="Heading1"/>
+        <w:pStyle w:val="Ttulo1"/>
       </w:pPr>
       <w:r>
         <w:lastRenderedPageBreak/>
@@ -2916,7 +2956,7 @@
     </w:p>
     <w:p>
       <w:pPr>
-        <w:pStyle w:val="Heading2"/>
+        <w:pStyle w:val="Ttulo2"/>
       </w:pPr>
       <w:r>
         <w:t>Information requirements</w:t>
@@ -2932,7 +2972,7 @@
     </w:p>
     <w:p>
       <w:pPr>
-        <w:pStyle w:val="Heading2"/>
+        <w:pStyle w:val="Ttulo2"/>
       </w:pPr>
       <w:r>
         <w:t>Functional requirements</w:t>
@@ -2995,6 +3035,7 @@
           <w15:appearance w15:val="hidden"/>
           <w:text/>
         </w:sdtPr>
+        <w:sdtEndPr/>
         <w:sdtContent>
           <w:r>
             <w:t xml:space="preserve">    </w:t>
@@ -3060,6 +3101,7 @@
           <w15:appearance w15:val="hidden"/>
           <w:text/>
         </w:sdtPr>
+        <w:sdtEndPr/>
         <w:sdtContent>
           <w:r>
             <w:t xml:space="preserve">    </w:t>
@@ -3142,6 +3184,7 @@
           <w15:appearance w15:val="hidden"/>
           <w:text/>
         </w:sdtPr>
+        <w:sdtEndPr/>
         <w:sdtContent>
           <w:r>
             <w:t xml:space="preserve">    </w:t>
@@ -3210,6 +3253,7 @@
           <w15:appearance w15:val="hidden"/>
           <w:text/>
         </w:sdtPr>
+        <w:sdtEndPr/>
         <w:sdtContent>
           <w:r>
             <w:t xml:space="preserve">    </w:t>
@@ -3223,7 +3267,7 @@
     </w:p>
     <w:p>
       <w:pPr>
-        <w:pStyle w:val="Heading2"/>
+        <w:pStyle w:val="Ttulo2"/>
       </w:pPr>
       <w:r>
         <w:t>Non-functional requirements</w:t>
@@ -3239,7 +3283,7 @@
     </w:p>
     <w:p>
       <w:pPr>
-        <w:pStyle w:val="Heading2"/>
+        <w:pStyle w:val="Ttulo2"/>
       </w:pPr>
       <w:r>
         <w:t>Testing requirements</w:t>
@@ -3256,7 +3300,7 @@
     <w:p/>
     <w:p>
       <w:pPr>
-        <w:pStyle w:val="Heading2"/>
+        <w:pStyle w:val="Ttulo2"/>
       </w:pPr>
       <w:r>
         <w:t>Managerial requirements</w:t>
@@ -3293,6 +3337,7 @@
           </w:placeholder>
           <w:text/>
         </w:sdtPr>
+        <w:sdtEndPr/>
         <w:sdtContent>
           <w:r>
             <w:t xml:space="preserve">    </w:t>
@@ -3306,7 +3351,7 @@
     </w:p>
     <w:p>
       <w:pPr>
-        <w:pStyle w:val="Heading1"/>
+        <w:pStyle w:val="Ttulo1"/>
       </w:pPr>
       <w:r>
         <w:lastRenderedPageBreak/>
@@ -3324,7 +3369,7 @@
     </w:p>
     <w:p>
       <w:pPr>
-        <w:pStyle w:val="Heading2"/>
+        <w:pStyle w:val="Ttulo2"/>
       </w:pPr>
       <w:r>
         <w:t xml:space="preserve">Information requirements </w:t>
@@ -3340,7 +3385,7 @@
     </w:p>
     <w:p>
       <w:pPr>
-        <w:pStyle w:val="Heading2"/>
+        <w:pStyle w:val="Ttulo2"/>
       </w:pPr>
       <w:r>
         <w:t>Functional requirements</w:t>
@@ -3356,7 +3401,7 @@
     </w:p>
     <w:p>
       <w:pPr>
-        <w:pStyle w:val="Heading2"/>
+        <w:pStyle w:val="Ttulo2"/>
       </w:pPr>
       <w:r>
         <w:t>Non-functional requirements</w:t>
@@ -3372,7 +3417,7 @@
     </w:p>
     <w:p>
       <w:pPr>
-        <w:pStyle w:val="Heading2"/>
+        <w:pStyle w:val="Ttulo2"/>
       </w:pPr>
       <w:r>
         <w:t>Testing requirements</w:t>
@@ -3410,6 +3455,7 @@
           <w15:appearance w15:val="hidden"/>
           <w:text/>
         </w:sdtPr>
+        <w:sdtEndPr/>
         <w:sdtContent>
           <w:r>
             <w:t xml:space="preserve">    </w:t>
@@ -3423,7 +3469,7 @@
     </w:p>
     <w:p>
       <w:pPr>
-        <w:pStyle w:val="Heading2"/>
+        <w:pStyle w:val="Ttulo2"/>
       </w:pPr>
       <w:r>
         <w:t>Managerial requirements</w:t>
@@ -3455,6 +3501,7 @@
           <w15:appearance w15:val="hidden"/>
           <w:text/>
         </w:sdtPr>
+        <w:sdtEndPr/>
         <w:sdtContent>
           <w:r>
             <w:t xml:space="preserve">    </w:t>
@@ -3481,7 +3528,7 @@
     </w:p>
     <w:p>
       <w:pPr>
-        <w:pStyle w:val="Heading1"/>
+        <w:pStyle w:val="Ttulo1"/>
       </w:pPr>
       <w:r>
         <w:lastRenderedPageBreak/>
@@ -3499,7 +3546,7 @@
     </w:p>
     <w:p>
       <w:pPr>
-        <w:pStyle w:val="Heading2"/>
+        <w:pStyle w:val="Ttulo2"/>
       </w:pPr>
       <w:r>
         <w:t xml:space="preserve">Information requirements </w:t>
@@ -3515,7 +3562,7 @@
     </w:p>
     <w:p>
       <w:pPr>
-        <w:pStyle w:val="Heading2"/>
+        <w:pStyle w:val="Ttulo2"/>
       </w:pPr>
       <w:r>
         <w:t>Functional requirements</w:t>
@@ -3531,7 +3578,7 @@
     </w:p>
     <w:p>
       <w:pPr>
-        <w:pStyle w:val="Heading2"/>
+        <w:pStyle w:val="Ttulo2"/>
       </w:pPr>
       <w:r>
         <w:t>Non-functional requirements</w:t>
@@ -3547,7 +3594,7 @@
     </w:p>
     <w:p>
       <w:pPr>
-        <w:pStyle w:val="Heading2"/>
+        <w:pStyle w:val="Ttulo2"/>
       </w:pPr>
       <w:r>
         <w:t>Testing requirements</w:t>
@@ -3563,7 +3610,7 @@
     </w:p>
     <w:p>
       <w:pPr>
-        <w:pStyle w:val="Heading2"/>
+        <w:pStyle w:val="Ttulo2"/>
       </w:pPr>
       <w:r>
         <w:t>Managerial requirements</w:t>
@@ -3595,6 +3642,7 @@
           <w15:appearance w15:val="hidden"/>
           <w:text/>
         </w:sdtPr>
+        <w:sdtEndPr/>
         <w:sdtContent>
           <w:r>
             <w:t xml:space="preserve"> </w:t>
@@ -3635,6 +3683,7 @@
           <w15:appearance w15:val="hidden"/>
           <w:text/>
         </w:sdtPr>
+        <w:sdtEndPr/>
         <w:sdtContent>
           <w:r>
             <w:t xml:space="preserve"> </w:t>
@@ -3667,7 +3716,7 @@
     </w:p>
     <w:p>
       <w:pPr>
-        <w:pStyle w:val="Heading1"/>
+        <w:pStyle w:val="Ttulo1"/>
         <w:rPr>
           <w:lang w:val="en-US"/>
         </w:rPr>
@@ -3697,7 +3746,7 @@
     </w:p>
     <w:p>
       <w:pPr>
-        <w:pStyle w:val="Heading2"/>
+        <w:pStyle w:val="Ttulo2"/>
         <w:rPr>
           <w:lang w:val="en-US"/>
         </w:rPr>
@@ -3774,6 +3823,7 @@
           <w15:appearance w15:val="hidden"/>
           <w:text/>
         </w:sdtPr>
+        <w:sdtEndPr/>
         <w:sdtContent>
           <w:r>
             <w:rPr>
@@ -3805,7 +3855,7 @@
     </w:p>
     <w:p>
       <w:pPr>
-        <w:pStyle w:val="Heading2"/>
+        <w:pStyle w:val="Ttulo2"/>
       </w:pPr>
       <w:r>
         <w:t>Functional requirements</w:t>
@@ -3821,7 +3871,7 @@
     </w:p>
     <w:p>
       <w:pPr>
-        <w:pStyle w:val="Heading2"/>
+        <w:pStyle w:val="Ttulo2"/>
       </w:pPr>
       <w:r>
         <w:t>Non-functional requirements</w:t>
@@ -3837,7 +3887,7 @@
     </w:p>
     <w:p>
       <w:pPr>
-        <w:pStyle w:val="Heading2"/>
+        <w:pStyle w:val="Ttulo2"/>
       </w:pPr>
       <w:r>
         <w:t>Testing requirements</w:t>
@@ -3853,7 +3903,7 @@
     </w:p>
     <w:p>
       <w:pPr>
-        <w:pStyle w:val="Heading2"/>
+        <w:pStyle w:val="Ttulo2"/>
       </w:pPr>
       <w:r>
         <w:t>Managerial requirements</w:t>
@@ -3885,6 +3935,7 @@
           <w15:appearance w15:val="hidden"/>
           <w:text/>
         </w:sdtPr>
+        <w:sdtEndPr/>
         <w:sdtContent>
           <w:r>
             <w:t xml:space="preserve"> X</w:t>
@@ -3928,6 +3979,7 @@
           <w15:appearance w15:val="hidden"/>
           <w:text/>
         </w:sdtPr>
+        <w:sdtEndPr/>
         <w:sdtContent>
           <w:r>
             <w:rPr>
@@ -3947,7 +3999,7 @@
     </w:p>
     <w:p>
       <w:pPr>
-        <w:pStyle w:val="Heading1"/>
+        <w:pStyle w:val="Ttulo1"/>
       </w:pPr>
       <w:r>
         <w:lastRenderedPageBreak/>
@@ -3965,7 +4017,7 @@
     </w:p>
     <w:p>
       <w:pPr>
-        <w:pStyle w:val="Heading2"/>
+        <w:pStyle w:val="Ttulo2"/>
       </w:pPr>
       <w:r>
         <w:t>Information requirements</w:t>
@@ -3981,7 +4033,7 @@
     </w:p>
     <w:p>
       <w:pPr>
-        <w:pStyle w:val="Heading2"/>
+        <w:pStyle w:val="Ttulo2"/>
       </w:pPr>
       <w:r>
         <w:t>Functional requirements</w:t>
@@ -4063,6 +4115,7 @@
           </w:placeholder>
           <w:text/>
         </w:sdtPr>
+        <w:sdtEndPr/>
         <w:sdtContent>
           <w:r>
             <w:t xml:space="preserve">    </w:t>
@@ -4136,6 +4189,7 @@
           </w:placeholder>
           <w:text/>
         </w:sdtPr>
+        <w:sdtEndPr/>
         <w:sdtContent>
           <w:r>
             <w:t xml:space="preserve">    </w:t>
@@ -4149,7 +4203,7 @@
     </w:p>
     <w:p>
       <w:pPr>
-        <w:pStyle w:val="Heading2"/>
+        <w:pStyle w:val="Ttulo2"/>
       </w:pPr>
       <w:r>
         <w:t>Non-functional requirements</w:t>
@@ -4165,7 +4219,7 @@
     </w:p>
     <w:p>
       <w:pPr>
-        <w:pStyle w:val="Heading2"/>
+        <w:pStyle w:val="Ttulo2"/>
       </w:pPr>
       <w:r>
         <w:t>Testing requirements</w:t>
@@ -4181,7 +4235,7 @@
     </w:p>
     <w:p>
       <w:pPr>
-        <w:pStyle w:val="Heading2"/>
+        <w:pStyle w:val="Ttulo2"/>
       </w:pPr>
       <w:r>
         <w:t>Managerial requirements</w:t>
@@ -4213,6 +4267,7 @@
           <w15:appearance w15:val="hidden"/>
           <w:text/>
         </w:sdtPr>
+        <w:sdtEndPr/>
         <w:sdtContent>
           <w:r>
             <w:t xml:space="preserve">    </w:t>
@@ -4255,6 +4310,7 @@
           </w:placeholder>
           <w:text/>
         </w:sdtPr>
+        <w:sdtEndPr/>
         <w:sdtContent>
           <w:r>
             <w:rPr>
@@ -4284,7 +4340,7 @@
     </w:p>
     <w:p>
       <w:pPr>
-        <w:pStyle w:val="Heading1"/>
+        <w:pStyle w:val="Ttulo1"/>
       </w:pPr>
       <w:r>
         <w:lastRenderedPageBreak/>
@@ -4302,7 +4358,7 @@
     </w:p>
     <w:p>
       <w:pPr>
-        <w:pStyle w:val="Heading2"/>
+        <w:pStyle w:val="Ttulo2"/>
       </w:pPr>
       <w:r>
         <w:t xml:space="preserve">Information requirements </w:t>
@@ -4318,7 +4374,7 @@
     </w:p>
     <w:p>
       <w:pPr>
-        <w:pStyle w:val="Heading2"/>
+        <w:pStyle w:val="Ttulo2"/>
       </w:pPr>
       <w:r>
         <w:t>Functional requirements</w:t>
@@ -4334,7 +4390,7 @@
     </w:p>
     <w:p>
       <w:pPr>
-        <w:pStyle w:val="Heading2"/>
+        <w:pStyle w:val="Ttulo2"/>
       </w:pPr>
       <w:r>
         <w:t>Non-functional requirements</w:t>
@@ -4350,7 +4406,7 @@
     </w:p>
     <w:p>
       <w:pPr>
-        <w:pStyle w:val="Heading2"/>
+        <w:pStyle w:val="Ttulo2"/>
       </w:pPr>
       <w:r>
         <w:t>Testing requirements</w:t>
@@ -4394,6 +4450,7 @@
           <w15:appearance w15:val="hidden"/>
           <w:text/>
         </w:sdtPr>
+        <w:sdtEndPr/>
         <w:sdtContent>
           <w:r>
             <w:t xml:space="preserve">    </w:t>
@@ -4407,7 +4464,7 @@
     </w:p>
     <w:p>
       <w:pPr>
-        <w:pStyle w:val="Heading2"/>
+        <w:pStyle w:val="Ttulo2"/>
       </w:pPr>
       <w:r>
         <w:t>Managerial requirements</w:t>
@@ -4438,6 +4495,7 @@
           </w:placeholder>
           <w:text/>
         </w:sdtPr>
+        <w:sdtEndPr/>
         <w:sdtContent>
           <w:r>
             <w:t xml:space="preserve">    </w:t>
@@ -4474,6 +4532,7 @@
           </w:placeholder>
           <w:text/>
         </w:sdtPr>
+        <w:sdtEndPr/>
         <w:sdtContent>
           <w:r>
             <w:t xml:space="preserve">    </w:t>
@@ -4503,7 +4562,7 @@
 </file>
 
 <file path=word/numbering.xml><?xml version="1.0" encoding="utf-8"?>
-<w:numbering xmlns:wpc="http://schemas.microsoft.com/office/word/2010/wordprocessingCanvas" xmlns:cx="http://schemas.microsoft.com/office/drawing/2014/chartex" xmlns:cx1="http://schemas.microsoft.com/office/drawing/2015/9/8/chartex" xmlns:cx2="http://schemas.microsoft.com/office/drawing/2015/10/21/chartex" xmlns:cx3="http://schemas.microsoft.com/office/drawing/2016/5/9/chartex" xmlns:cx4="http://schemas.microsoft.com/office/drawing/2016/5/10/chartex" xmlns:cx5="http://schemas.microsoft.com/office/drawing/2016/5/11/chartex" xmlns:cx6="http://schemas.microsoft.com/office/drawing/2016/5/12/chartex" xmlns:cx7="http://schemas.microsoft.com/office/drawing/2016/5/13/chartex" xmlns:cx8="http://schemas.microsoft.com/office/drawing/2016/5/14/chartex" xmlns:mc="http://schemas.openxmlformats.org/markup-compatibility/2006" xmlns:aink="http://schemas.microsoft.com/office/drawing/2016/ink" xmlns:am3d="http://schemas.microsoft.com/office/drawing/2017/model3d" xmlns:o="urn:schemas-microsoft-com:office:office" xmlns:oel="http://schemas.microsoft.com/office/2019/extlst" xmlns:r="http://schemas.openxmlformats.org/officeDocument/2006/relationships" xmlns:m="http://schemas.openxmlformats.org/officeDocument/2006/math" xmlns:v="urn:schemas-microsoft-com:vml" xmlns:wp14="http://schemas.microsoft.com/office/word/2010/wordprocessingDrawing" xmlns:wp="http://schemas.openxmlformats.org/drawingml/2006/wordprocessingDrawing" xmlns:w10="urn:schemas-microsoft-com:office:word" xmlns:w="http://schemas.openxmlformats.org/wordprocessingml/2006/main" xmlns:w14="http://schemas.microsoft.com/office/word/2010/wordml" xmlns:w15="http://schemas.microsoft.com/office/word/2012/wordml" xmlns:w16cex="http://schemas.microsoft.com/office/word/2018/wordml/cex" xmlns:w16cid="http://schemas.microsoft.com/office/word/2016/wordml/cid" xmlns:w16="http://schemas.microsoft.com/office/word/2018/wordml" xmlns:w16du="http://schemas.microsoft.com/office/word/2023/wordml/word16du" xmlns:w16sdtdh="http://schemas.microsoft.com/office/word/2020/wordml/sdtdatahash" xmlns:w16sdtfl="http://schemas.microsoft.com/office/word/2024/wordml/sdtformatlock" xmlns:w16se="http://schemas.microsoft.com/office/word/2015/wordml/symex" xmlns:wpg="http://schemas.microsoft.com/office/word/2010/wordprocessingGroup" xmlns:wpi="http://schemas.microsoft.com/office/word/2010/wordprocessingInk" xmlns:wne="http://schemas.microsoft.com/office/word/2006/wordml" xmlns:wps="http://schemas.microsoft.com/office/word/2010/wordprocessingShape" mc:Ignorable="w14 w15 w16se w16cid w16 w16cex w16sdtdh w16sdtfl w16du wp14">
+<w:numbering xmlns:wpc="http://schemas.microsoft.com/office/word/2010/wordprocessingCanvas" xmlns:cx="http://schemas.microsoft.com/office/drawing/2014/chartex" xmlns:cx1="http://schemas.microsoft.com/office/drawing/2015/9/8/chartex" xmlns:cx2="http://schemas.microsoft.com/office/drawing/2015/10/21/chartex" xmlns:cx3="http://schemas.microsoft.com/office/drawing/2016/5/9/chartex" xmlns:cx4="http://schemas.microsoft.com/office/drawing/2016/5/10/chartex" xmlns:cx5="http://schemas.microsoft.com/office/drawing/2016/5/11/chartex" xmlns:cx6="http://schemas.microsoft.com/office/drawing/2016/5/12/chartex" xmlns:cx7="http://schemas.microsoft.com/office/drawing/2016/5/13/chartex" xmlns:cx8="http://schemas.microsoft.com/office/drawing/2016/5/14/chartex" xmlns:mc="http://schemas.openxmlformats.org/markup-compatibility/2006" xmlns:aink="http://schemas.microsoft.com/office/drawing/2016/ink" xmlns:am3d="http://schemas.microsoft.com/office/drawing/2017/model3d" xmlns:o="urn:schemas-microsoft-com:office:office" xmlns:r="http://schemas.openxmlformats.org/officeDocument/2006/relationships" xmlns:m="http://schemas.openxmlformats.org/officeDocument/2006/math" xmlns:v="urn:schemas-microsoft-com:vml" xmlns:wp14="http://schemas.microsoft.com/office/word/2010/wordprocessingDrawing" xmlns:wp="http://schemas.openxmlformats.org/drawingml/2006/wordprocessingDrawing" xmlns:w10="urn:schemas-microsoft-com:office:word" xmlns:w="http://schemas.openxmlformats.org/wordprocessingml/2006/main" xmlns:w14="http://schemas.microsoft.com/office/word/2010/wordml" xmlns:w15="http://schemas.microsoft.com/office/word/2012/wordml" xmlns:w16cex="http://schemas.microsoft.com/office/word/2018/wordml/cex" xmlns:w16cid="http://schemas.microsoft.com/office/word/2016/wordml/cid" xmlns:w16="http://schemas.microsoft.com/office/word/2018/wordml" xmlns:w16sdtdh="http://schemas.microsoft.com/office/word/2020/wordml/sdtdatahash" xmlns:w16se="http://schemas.microsoft.com/office/word/2015/wordml/symex" xmlns:wpg="http://schemas.microsoft.com/office/word/2010/wordprocessingGroup" xmlns:wpi="http://schemas.microsoft.com/office/word/2010/wordprocessingInk" xmlns:wne="http://schemas.microsoft.com/office/word/2006/wordml" xmlns:wps="http://schemas.microsoft.com/office/word/2010/wordprocessingShape" mc:Ignorable="w14 w15 w16se w16cid w16 w16cex w16sdtdh wp14">
   <w:abstractNum w:abstractNumId="0" w15:restartNumberingAfterBreak="0">
     <w:nsid w:val="FFFFFF88"/>
     <w:multiLevelType w:val="singleLevel"/>
@@ -4511,7 +4570,7 @@
     <w:lvl w:ilvl="0">
       <w:start w:val="1"/>
       <w:numFmt w:val="decimal"/>
-      <w:pStyle w:val="ListNumber"/>
+      <w:pStyle w:val="Listaconnmeros"/>
       <w:lvlText w:val="%1."/>
       <w:lvlJc w:val="left"/>
       <w:pPr>
@@ -4847,7 +4906,7 @@
     <w:lvl w:ilvl="0" w:tplc="391EA46E">
       <w:start w:val="1"/>
       <w:numFmt w:val="decimal"/>
-      <w:pStyle w:val="ListParagraph"/>
+      <w:pStyle w:val="Prrafodelista"/>
       <w:lvlText w:val="%1)"/>
       <w:lvlJc w:val="left"/>
       <w:pPr>
@@ -5289,65 +5348,65 @@
       </w:rPr>
     </w:lvl>
   </w:abstractNum>
-  <w:num w:numId="1" w16cid:durableId="1934430076">
+  <w:num w:numId="1">
     <w:abstractNumId w:val="3"/>
   </w:num>
-  <w:num w:numId="2" w16cid:durableId="85154572">
+  <w:num w:numId="2">
     <w:abstractNumId w:val="4"/>
   </w:num>
-  <w:num w:numId="3" w16cid:durableId="1721858305">
+  <w:num w:numId="3">
     <w:abstractNumId w:val="1"/>
   </w:num>
-  <w:num w:numId="4" w16cid:durableId="76293330">
+  <w:num w:numId="4">
     <w:abstractNumId w:val="2"/>
   </w:num>
-  <w:num w:numId="5" w16cid:durableId="124083312">
+  <w:num w:numId="5">
     <w:abstractNumId w:val="7"/>
   </w:num>
-  <w:num w:numId="6" w16cid:durableId="1562786160">
+  <w:num w:numId="6">
     <w:abstractNumId w:val="4"/>
   </w:num>
-  <w:num w:numId="7" w16cid:durableId="500437039">
+  <w:num w:numId="7">
     <w:abstractNumId w:val="5"/>
   </w:num>
-  <w:num w:numId="8" w16cid:durableId="357586083">
+  <w:num w:numId="8">
     <w:abstractNumId w:val="6"/>
   </w:num>
-  <w:num w:numId="9" w16cid:durableId="1793595244">
+  <w:num w:numId="9">
     <w:abstractNumId w:val="0"/>
   </w:num>
-  <w:num w:numId="10" w16cid:durableId="1509712923">
+  <w:num w:numId="10">
     <w:abstractNumId w:val="0"/>
   </w:num>
-  <w:num w:numId="11" w16cid:durableId="861363460">
+  <w:num w:numId="11">
     <w:abstractNumId w:val="4"/>
   </w:num>
-  <w:num w:numId="12" w16cid:durableId="586112492">
+  <w:num w:numId="12">
     <w:abstractNumId w:val="4"/>
   </w:num>
-  <w:num w:numId="13" w16cid:durableId="2097095813">
+  <w:num w:numId="13">
     <w:abstractNumId w:val="5"/>
   </w:num>
-  <w:num w:numId="14" w16cid:durableId="1161314114">
+  <w:num w:numId="14">
     <w:abstractNumId w:val="6"/>
   </w:num>
-  <w:num w:numId="15" w16cid:durableId="1390226553">
+  <w:num w:numId="15">
     <w:abstractNumId w:val="0"/>
   </w:num>
-  <w:num w:numId="16" w16cid:durableId="1268007951">
+  <w:num w:numId="16">
     <w:abstractNumId w:val="4"/>
   </w:num>
-  <w:num w:numId="17" w16cid:durableId="1141459715">
+  <w:num w:numId="17">
     <w:abstractNumId w:val="5"/>
   </w:num>
-  <w:num w:numId="18" w16cid:durableId="1880583278">
+  <w:num w:numId="18">
     <w:abstractNumId w:val="6"/>
   </w:num>
 </w:numbering>
 </file>
 
 <file path=word/styles.xml><?xml version="1.0" encoding="utf-8"?>
-<w:styles xmlns:mc="http://schemas.openxmlformats.org/markup-compatibility/2006" xmlns:r="http://schemas.openxmlformats.org/officeDocument/2006/relationships" xmlns:w="http://schemas.openxmlformats.org/wordprocessingml/2006/main" xmlns:w14="http://schemas.microsoft.com/office/word/2010/wordml" xmlns:w15="http://schemas.microsoft.com/office/word/2012/wordml" xmlns:w16cex="http://schemas.microsoft.com/office/word/2018/wordml/cex" xmlns:w16cid="http://schemas.microsoft.com/office/word/2016/wordml/cid" xmlns:w16="http://schemas.microsoft.com/office/word/2018/wordml" xmlns:w16du="http://schemas.microsoft.com/office/word/2023/wordml/word16du" xmlns:w16sdtdh="http://schemas.microsoft.com/office/word/2020/wordml/sdtdatahash" xmlns:w16sdtfl="http://schemas.microsoft.com/office/word/2024/wordml/sdtformatlock" xmlns:w16se="http://schemas.microsoft.com/office/word/2015/wordml/symex" mc:Ignorable="w14 w15 w16se w16cid w16 w16cex w16sdtdh w16sdtfl w16du">
+<w:styles xmlns:mc="http://schemas.openxmlformats.org/markup-compatibility/2006" xmlns:r="http://schemas.openxmlformats.org/officeDocument/2006/relationships" xmlns:w="http://schemas.openxmlformats.org/wordprocessingml/2006/main" xmlns:w14="http://schemas.microsoft.com/office/word/2010/wordml" xmlns:w15="http://schemas.microsoft.com/office/word/2012/wordml" xmlns:w16cex="http://schemas.microsoft.com/office/word/2018/wordml/cex" xmlns:w16cid="http://schemas.microsoft.com/office/word/2016/wordml/cid" xmlns:w16="http://schemas.microsoft.com/office/word/2018/wordml" xmlns:w16sdtdh="http://schemas.microsoft.com/office/word/2020/wordml/sdtdatahash" xmlns:w16se="http://schemas.microsoft.com/office/word/2015/wordml/symex" mc:Ignorable="w14 w15 w16se w16cid w16 w16cex w16sdtdh">
   <w:docDefaults>
     <w:rPrDefault>
       <w:rPr>
@@ -5757,11 +5816,11 @@
       <w:lang w:val="en-GB"/>
     </w:rPr>
   </w:style>
-  <w:style w:type="paragraph" w:styleId="Heading1">
+  <w:style w:type="paragraph" w:styleId="Ttulo1">
     <w:name w:val="heading 1"/>
     <w:basedOn w:val="Normal"/>
     <w:next w:val="Normal"/>
-    <w:link w:val="Heading1Char"/>
+    <w:link w:val="Ttulo1Car"/>
     <w:uiPriority w:val="9"/>
     <w:qFormat/>
     <w:rsid w:val="00F138ED"/>
@@ -5789,11 +5848,11 @@
       <w14:ligatures w14:val="none"/>
     </w:rPr>
   </w:style>
-  <w:style w:type="paragraph" w:styleId="Heading2">
+  <w:style w:type="paragraph" w:styleId="Ttulo2">
     <w:name w:val="heading 2"/>
     <w:basedOn w:val="Normal"/>
     <w:next w:val="Normal"/>
-    <w:link w:val="Heading2Char"/>
+    <w:link w:val="Ttulo2Car"/>
     <w:uiPriority w:val="9"/>
     <w:unhideWhenUsed/>
     <w:qFormat/>
@@ -5817,11 +5876,11 @@
       <w14:ligatures w14:val="none"/>
     </w:rPr>
   </w:style>
-  <w:style w:type="paragraph" w:styleId="Heading3">
+  <w:style w:type="paragraph" w:styleId="Ttulo3">
     <w:name w:val="heading 3"/>
     <w:basedOn w:val="Normal"/>
     <w:next w:val="Normal"/>
-    <w:link w:val="Heading3Char"/>
+    <w:link w:val="Ttulo3Car"/>
     <w:uiPriority w:val="9"/>
     <w:unhideWhenUsed/>
     <w:rsid w:val="00F138ED"/>
@@ -5836,13 +5895,13 @@
       <w:color w:val="1F3763" w:themeColor="accent1" w:themeShade="7F"/>
     </w:rPr>
   </w:style>
-  <w:style w:type="character" w:default="1" w:styleId="DefaultParagraphFont">
+  <w:style w:type="character" w:default="1" w:styleId="Fuentedeprrafopredeter">
     <w:name w:val="Default Paragraph Font"/>
     <w:uiPriority w:val="1"/>
     <w:semiHidden/>
     <w:unhideWhenUsed/>
   </w:style>
-  <w:style w:type="table" w:default="1" w:styleId="TableNormal">
+  <w:style w:type="table" w:default="1" w:styleId="Tablanormal">
     <w:name w:val="Normal Table"/>
     <w:uiPriority w:val="99"/>
     <w:semiHidden/>
@@ -5857,16 +5916,16 @@
       </w:tblCellMar>
     </w:tblPr>
   </w:style>
-  <w:style w:type="numbering" w:default="1" w:styleId="NoList">
+  <w:style w:type="numbering" w:default="1" w:styleId="Sinlista">
     <w:name w:val="No List"/>
     <w:uiPriority w:val="99"/>
     <w:semiHidden/>
     <w:unhideWhenUsed/>
   </w:style>
-  <w:style w:type="character" w:customStyle="1" w:styleId="Heading1Char">
-    <w:name w:val="Heading 1 Char"/>
-    <w:basedOn w:val="DefaultParagraphFont"/>
-    <w:link w:val="Heading1"/>
+  <w:style w:type="character" w:customStyle="1" w:styleId="Ttulo1Car">
+    <w:name w:val="Título 1 Car"/>
+    <w:basedOn w:val="Fuentedeprrafopredeter"/>
+    <w:link w:val="Ttulo1"/>
     <w:uiPriority w:val="9"/>
     <w:rsid w:val="00F138ED"/>
     <w:rPr>
@@ -5880,10 +5939,10 @@
       <w14:ligatures w14:val="none"/>
     </w:rPr>
   </w:style>
-  <w:style w:type="character" w:customStyle="1" w:styleId="Heading2Char">
-    <w:name w:val="Heading 2 Char"/>
-    <w:basedOn w:val="DefaultParagraphFont"/>
-    <w:link w:val="Heading2"/>
+  <w:style w:type="character" w:customStyle="1" w:styleId="Ttulo2Car">
+    <w:name w:val="Título 2 Car"/>
+    <w:basedOn w:val="Fuentedeprrafopredeter"/>
+    <w:link w:val="Ttulo2"/>
     <w:uiPriority w:val="9"/>
     <w:rsid w:val="00F138ED"/>
     <w:rPr>
@@ -5897,9 +5956,9 @@
       <w14:ligatures w14:val="none"/>
     </w:rPr>
   </w:style>
-  <w:style w:type="paragraph" w:styleId="ListParagraph">
+  <w:style w:type="paragraph" w:styleId="Prrafodelista">
     <w:name w:val="List Paragraph"/>
-    <w:basedOn w:val="ListNumber"/>
+    <w:basedOn w:val="Listaconnmeros"/>
     <w:uiPriority w:val="34"/>
     <w:rsid w:val="00F138ED"/>
     <w:pPr>
@@ -5918,7 +5977,7 @@
   </w:style>
   <w:style w:type="paragraph" w:customStyle="1" w:styleId="Prrafodesublista">
     <w:name w:val="Párrafo de sublista"/>
-    <w:basedOn w:val="ListParagraph"/>
+    <w:basedOn w:val="Prrafodelista"/>
     <w:qFormat/>
     <w:rsid w:val="00624D3C"/>
     <w:pPr>
@@ -5953,7 +6012,7 @@
       <w14:ligatures w14:val="none"/>
     </w:rPr>
   </w:style>
-  <w:style w:type="paragraph" w:styleId="NoSpacing">
+  <w:style w:type="paragraph" w:styleId="Sinespaciado">
     <w:name w:val="No Spacing"/>
     <w:uiPriority w:val="1"/>
     <w:rsid w:val="00F138ED"/>
@@ -5967,9 +6026,9 @@
       <w14:ligatures w14:val="none"/>
     </w:rPr>
   </w:style>
-  <w:style w:type="character" w:styleId="CommentReference">
+  <w:style w:type="character" w:styleId="Refdecomentario">
     <w:name w:val="annotation reference"/>
-    <w:basedOn w:val="DefaultParagraphFont"/>
+    <w:basedOn w:val="Fuentedeprrafopredeter"/>
     <w:uiPriority w:val="99"/>
     <w:semiHidden/>
     <w:unhideWhenUsed/>
@@ -5991,7 +6050,7 @@
   </w:style>
   <w:style w:type="paragraph" w:customStyle="1" w:styleId="Requirement-Body">
     <w:name w:val="Requirement - Body"/>
-    <w:basedOn w:val="List"/>
+    <w:basedOn w:val="Lista"/>
     <w:qFormat/>
     <w:rsid w:val="00F138ED"/>
     <w:pPr>
@@ -6001,10 +6060,10 @@
       <w:ind w:left="851" w:hanging="284"/>
     </w:pPr>
   </w:style>
-  <w:style w:type="paragraph" w:styleId="CommentText">
+  <w:style w:type="paragraph" w:styleId="Textocomentario">
     <w:name w:val="annotation text"/>
     <w:basedOn w:val="Normal"/>
-    <w:link w:val="CommentTextChar"/>
+    <w:link w:val="TextocomentarioCar"/>
     <w:uiPriority w:val="99"/>
     <w:unhideWhenUsed/>
     <w:rsid w:val="00F138ED"/>
@@ -6013,10 +6072,10 @@
       <w:szCs w:val="20"/>
     </w:rPr>
   </w:style>
-  <w:style w:type="character" w:customStyle="1" w:styleId="CommentTextChar">
-    <w:name w:val="Comment Text Char"/>
-    <w:basedOn w:val="DefaultParagraphFont"/>
-    <w:link w:val="CommentText"/>
+  <w:style w:type="character" w:customStyle="1" w:styleId="TextocomentarioCar">
+    <w:name w:val="Texto comentario Car"/>
+    <w:basedOn w:val="Fuentedeprrafopredeter"/>
+    <w:link w:val="Textocomentario"/>
     <w:uiPriority w:val="99"/>
     <w:rsid w:val="00F138ED"/>
     <w:rPr>
@@ -6025,11 +6084,11 @@
       <w:lang w:val="en-GB"/>
     </w:rPr>
   </w:style>
-  <w:style w:type="paragraph" w:styleId="CommentSubject">
+  <w:style w:type="paragraph" w:styleId="Asuntodelcomentario">
     <w:name w:val="annotation subject"/>
     <w:basedOn w:val="Normal"/>
     <w:next w:val="Normal"/>
-    <w:link w:val="CommentSubjectChar"/>
+    <w:link w:val="AsuntodelcomentarioCar"/>
     <w:uiPriority w:val="99"/>
     <w:semiHidden/>
     <w:unhideWhenUsed/>
@@ -6041,10 +6100,10 @@
       <w:szCs w:val="20"/>
     </w:rPr>
   </w:style>
-  <w:style w:type="character" w:customStyle="1" w:styleId="CommentSubjectChar">
-    <w:name w:val="Comment Subject Char"/>
-    <w:basedOn w:val="DefaultParagraphFont"/>
-    <w:link w:val="CommentSubject"/>
+  <w:style w:type="character" w:customStyle="1" w:styleId="AsuntodelcomentarioCar">
+    <w:name w:val="Asunto del comentario Car"/>
+    <w:basedOn w:val="Fuentedeprrafopredeter"/>
+    <w:link w:val="Asuntodelcomentario"/>
     <w:uiPriority w:val="99"/>
     <w:semiHidden/>
     <w:rsid w:val="00F138ED"/>
@@ -6056,7 +6115,7 @@
       <w:lang w:val="en-GB"/>
     </w:rPr>
   </w:style>
-  <w:style w:type="paragraph" w:styleId="List">
+  <w:style w:type="paragraph" w:styleId="Lista">
     <w:name w:val="List"/>
     <w:basedOn w:val="Normal"/>
     <w:uiPriority w:val="99"/>
@@ -6068,9 +6127,9 @@
       <w:contextualSpacing/>
     </w:pPr>
   </w:style>
-  <w:style w:type="character" w:styleId="Strong">
+  <w:style w:type="character" w:styleId="Textoennegrita">
     <w:name w:val="Strong"/>
-    <w:basedOn w:val="DefaultParagraphFont"/>
+    <w:basedOn w:val="Fuentedeprrafopredeter"/>
     <w:uiPriority w:val="22"/>
     <w:qFormat/>
     <w:rsid w:val="00F138ED"/>
@@ -6079,9 +6138,9 @@
       <w:bCs/>
     </w:rPr>
   </w:style>
-  <w:style w:type="character" w:styleId="Hyperlink">
+  <w:style w:type="character" w:styleId="Hipervnculo">
     <w:name w:val="Hyperlink"/>
-    <w:basedOn w:val="DefaultParagraphFont"/>
+    <w:basedOn w:val="Fuentedeprrafopredeter"/>
     <w:uiPriority w:val="99"/>
     <w:unhideWhenUsed/>
     <w:rsid w:val="00F138ED"/>
@@ -6090,9 +6149,9 @@
       <w:u w:val="single"/>
     </w:rPr>
   </w:style>
-  <w:style w:type="character" w:styleId="PlaceholderText">
+  <w:style w:type="character" w:styleId="Textodelmarcadordeposicin">
     <w:name w:val="Placeholder Text"/>
-    <w:basedOn w:val="DefaultParagraphFont"/>
+    <w:basedOn w:val="Fuentedeprrafopredeter"/>
     <w:uiPriority w:val="99"/>
     <w:semiHidden/>
     <w:rsid w:val="00F138ED"/>
@@ -6102,7 +6161,7 @@
   </w:style>
   <w:style w:type="paragraph" w:customStyle="1" w:styleId="Requirement-Header">
     <w:name w:val="Requirement - Header"/>
-    <w:basedOn w:val="List"/>
+    <w:basedOn w:val="Lista"/>
     <w:next w:val="Requirement-Body"/>
     <w:qFormat/>
     <w:rsid w:val="0059559E"/>
@@ -6113,10 +6172,10 @@
       <w:ind w:left="567" w:hanging="567"/>
     </w:pPr>
   </w:style>
-  <w:style w:type="character" w:customStyle="1" w:styleId="Heading3Char">
-    <w:name w:val="Heading 3 Char"/>
-    <w:basedOn w:val="DefaultParagraphFont"/>
-    <w:link w:val="Heading3"/>
+  <w:style w:type="character" w:customStyle="1" w:styleId="Ttulo3Car">
+    <w:name w:val="Título 3 Car"/>
+    <w:basedOn w:val="Fuentedeprrafopredeter"/>
+    <w:link w:val="Ttulo3"/>
     <w:uiPriority w:val="9"/>
     <w:rsid w:val="00F138ED"/>
     <w:rPr>
@@ -6127,7 +6186,7 @@
       <w:lang w:val="en-GB"/>
     </w:rPr>
   </w:style>
-  <w:style w:type="paragraph" w:styleId="ListNumber">
+  <w:style w:type="paragraph" w:styleId="Listaconnmeros">
     <w:name w:val="List Number"/>
     <w:basedOn w:val="Normal"/>
     <w:uiPriority w:val="99"/>
@@ -6141,11 +6200,11 @@
       <w:contextualSpacing/>
     </w:pPr>
   </w:style>
-  <w:style w:type="paragraph" w:styleId="Title">
+  <w:style w:type="paragraph" w:styleId="Ttulo">
     <w:name w:val="Title"/>
     <w:basedOn w:val="Normal"/>
     <w:next w:val="Normal"/>
-    <w:link w:val="TitleChar"/>
+    <w:link w:val="TtuloCar"/>
     <w:uiPriority w:val="10"/>
     <w:qFormat/>
     <w:rsid w:val="00F138ED"/>
@@ -6166,10 +6225,10 @@
       <w:szCs w:val="56"/>
     </w:rPr>
   </w:style>
-  <w:style w:type="character" w:customStyle="1" w:styleId="TitleChar">
-    <w:name w:val="Title Char"/>
-    <w:basedOn w:val="DefaultParagraphFont"/>
-    <w:link w:val="Title"/>
+  <w:style w:type="character" w:customStyle="1" w:styleId="TtuloCar">
+    <w:name w:val="Título Car"/>
+    <w:basedOn w:val="Fuentedeprrafopredeter"/>
+    <w:link w:val="Ttulo"/>
     <w:uiPriority w:val="10"/>
     <w:rsid w:val="00F138ED"/>
     <w:rPr>
@@ -6181,9 +6240,9 @@
       <w:lang w:val="en-GB"/>
     </w:rPr>
   </w:style>
-  <w:style w:type="character" w:styleId="Mention">
+  <w:style w:type="character" w:styleId="Mencionar">
     <w:name w:val="Mention"/>
-    <w:basedOn w:val="DefaultParagraphFont"/>
+    <w:basedOn w:val="Fuentedeprrafopredeter"/>
     <w:uiPriority w:val="99"/>
     <w:unhideWhenUsed/>
     <w:rsid w:val="00F138ED"/>
@@ -6196,7 +6255,7 @@
 </file>
 
 <file path=word/glossary/document.xml><?xml version="1.0" encoding="utf-8"?>
-<w:glossaryDocument xmlns:wpc="http://schemas.microsoft.com/office/word/2010/wordprocessingCanvas" xmlns:cx="http://schemas.microsoft.com/office/drawing/2014/chartex" xmlns:cx1="http://schemas.microsoft.com/office/drawing/2015/9/8/chartex" xmlns:cx2="http://schemas.microsoft.com/office/drawing/2015/10/21/chartex" xmlns:cx3="http://schemas.microsoft.com/office/drawing/2016/5/9/chartex" xmlns:cx4="http://schemas.microsoft.com/office/drawing/2016/5/10/chartex" xmlns:cx5="http://schemas.microsoft.com/office/drawing/2016/5/11/chartex" xmlns:cx6="http://schemas.microsoft.com/office/drawing/2016/5/12/chartex" xmlns:cx7="http://schemas.microsoft.com/office/drawing/2016/5/13/chartex" xmlns:cx8="http://schemas.microsoft.com/office/drawing/2016/5/14/chartex" xmlns:mc="http://schemas.openxmlformats.org/markup-compatibility/2006" xmlns:aink="http://schemas.microsoft.com/office/drawing/2016/ink" xmlns:am3d="http://schemas.microsoft.com/office/drawing/2017/model3d" xmlns:o="urn:schemas-microsoft-com:office:office" xmlns:oel="http://schemas.microsoft.com/office/2019/extlst" xmlns:r="http://schemas.openxmlformats.org/officeDocument/2006/relationships" xmlns:m="http://schemas.openxmlformats.org/officeDocument/2006/math" xmlns:v="urn:schemas-microsoft-com:vml" xmlns:wp14="http://schemas.microsoft.com/office/word/2010/wordprocessingDrawing" xmlns:wp="http://schemas.openxmlformats.org/drawingml/2006/wordprocessingDrawing" xmlns:w10="urn:schemas-microsoft-com:office:word" xmlns:w="http://schemas.openxmlformats.org/wordprocessingml/2006/main" xmlns:w14="http://schemas.microsoft.com/office/word/2010/wordml" xmlns:w15="http://schemas.microsoft.com/office/word/2012/wordml" xmlns:w16cex="http://schemas.microsoft.com/office/word/2018/wordml/cex" xmlns:w16cid="http://schemas.microsoft.com/office/word/2016/wordml/cid" xmlns:w16="http://schemas.microsoft.com/office/word/2018/wordml" xmlns:w16du="http://schemas.microsoft.com/office/word/2023/wordml/word16du" xmlns:w16sdtdh="http://schemas.microsoft.com/office/word/2020/wordml/sdtdatahash" xmlns:w16sdtfl="http://schemas.microsoft.com/office/word/2024/wordml/sdtformatlock" xmlns:w16se="http://schemas.microsoft.com/office/word/2015/wordml/symex" xmlns:wpg="http://schemas.microsoft.com/office/word/2010/wordprocessingGroup" xmlns:wpi="http://schemas.microsoft.com/office/word/2010/wordprocessingInk" xmlns:wne="http://schemas.microsoft.com/office/word/2006/wordml" xmlns:wps="http://schemas.microsoft.com/office/word/2010/wordprocessingShape" mc:Ignorable="w14 w15 w16se w16cid w16 w16cex w16sdtdh w16sdtfl w16du wp14">
+<w:glossaryDocument xmlns:wpc="http://schemas.microsoft.com/office/word/2010/wordprocessingCanvas" xmlns:cx="http://schemas.microsoft.com/office/drawing/2014/chartex" xmlns:cx1="http://schemas.microsoft.com/office/drawing/2015/9/8/chartex" xmlns:cx2="http://schemas.microsoft.com/office/drawing/2015/10/21/chartex" xmlns:cx3="http://schemas.microsoft.com/office/drawing/2016/5/9/chartex" xmlns:cx4="http://schemas.microsoft.com/office/drawing/2016/5/10/chartex" xmlns:cx5="http://schemas.microsoft.com/office/drawing/2016/5/11/chartex" xmlns:cx6="http://schemas.microsoft.com/office/drawing/2016/5/12/chartex" xmlns:cx7="http://schemas.microsoft.com/office/drawing/2016/5/13/chartex" xmlns:cx8="http://schemas.microsoft.com/office/drawing/2016/5/14/chartex" xmlns:mc="http://schemas.openxmlformats.org/markup-compatibility/2006" xmlns:aink="http://schemas.microsoft.com/office/drawing/2016/ink" xmlns:am3d="http://schemas.microsoft.com/office/drawing/2017/model3d" xmlns:o="urn:schemas-microsoft-com:office:office" xmlns:r="http://schemas.openxmlformats.org/officeDocument/2006/relationships" xmlns:m="http://schemas.openxmlformats.org/officeDocument/2006/math" xmlns:v="urn:schemas-microsoft-com:vml" xmlns:wp14="http://schemas.microsoft.com/office/word/2010/wordprocessingDrawing" xmlns:wp="http://schemas.openxmlformats.org/drawingml/2006/wordprocessingDrawing" xmlns:w10="urn:schemas-microsoft-com:office:word" xmlns:w="http://schemas.openxmlformats.org/wordprocessingml/2006/main" xmlns:w14="http://schemas.microsoft.com/office/word/2010/wordml" xmlns:w15="http://schemas.microsoft.com/office/word/2012/wordml" xmlns:w16cex="http://schemas.microsoft.com/office/word/2018/wordml/cex" xmlns:w16cid="http://schemas.microsoft.com/office/word/2016/wordml/cid" xmlns:w16="http://schemas.microsoft.com/office/word/2018/wordml" xmlns:w16sdtdh="http://schemas.microsoft.com/office/word/2020/wordml/sdtdatahash" xmlns:w16se="http://schemas.microsoft.com/office/word/2015/wordml/symex" xmlns:wpg="http://schemas.microsoft.com/office/word/2010/wordprocessingGroup" xmlns:wpi="http://schemas.microsoft.com/office/word/2010/wordprocessingInk" xmlns:wne="http://schemas.microsoft.com/office/word/2006/wordml" xmlns:wps="http://schemas.microsoft.com/office/word/2010/wordprocessingShape" mc:Ignorable="w14 w15 w16se w16cid w16 w16cex w16sdtdh wp14">
   <w:docParts>
     <w:docPart>
       <w:docPartPr>
@@ -6220,7 +6279,7 @@
           </w:pPr>
           <w:r>
             <w:rPr>
-              <w:rStyle w:val="PlaceholderText"/>
+              <w:rStyle w:val="Textodelmarcadordeposicin"/>
             </w:rPr>
             <w:t>Haga clic o pulse aquí para escribir texto.</w:t>
           </w:r>
@@ -6249,7 +6308,7 @@
           </w:pPr>
           <w:r>
             <w:rPr>
-              <w:rStyle w:val="PlaceholderText"/>
+              <w:rStyle w:val="Textodelmarcadordeposicin"/>
             </w:rPr>
             <w:t>Haga clic o pulse aquí para escribir texto.</w:t>
           </w:r>
@@ -6278,7 +6337,7 @@
           </w:pPr>
           <w:r>
             <w:rPr>
-              <w:rStyle w:val="PlaceholderText"/>
+              <w:rStyle w:val="Textodelmarcadordeposicin"/>
             </w:rPr>
             <w:t>Haga clic o pulse aquí para escribir texto.</w:t>
           </w:r>
@@ -6307,7 +6366,7 @@
           </w:pPr>
           <w:r>
             <w:rPr>
-              <w:rStyle w:val="PlaceholderText"/>
+              <w:rStyle w:val="Textodelmarcadordeposicin"/>
             </w:rPr>
             <w:t>Haga clic o pulse aquí para escribir texto.</w:t>
           </w:r>
@@ -6336,7 +6395,7 @@
           </w:pPr>
           <w:r>
             <w:rPr>
-              <w:rStyle w:val="PlaceholderText"/>
+              <w:rStyle w:val="Textodelmarcadordeposicin"/>
             </w:rPr>
             <w:t>Haga clic o pulse aquí para escribir texto.</w:t>
           </w:r>
@@ -6365,7 +6424,7 @@
           </w:pPr>
           <w:r>
             <w:rPr>
-              <w:rStyle w:val="PlaceholderText"/>
+              <w:rStyle w:val="Textodelmarcadordeposicin"/>
             </w:rPr>
             <w:t>Haga clic o pulse aquí para escribir texto.</w:t>
           </w:r>
@@ -6394,7 +6453,7 @@
           </w:pPr>
           <w:r>
             <w:rPr>
-              <w:rStyle w:val="PlaceholderText"/>
+              <w:rStyle w:val="Textodelmarcadordeposicin"/>
             </w:rPr>
             <w:t>Haga clic o pulse aquí para escribir texto.</w:t>
           </w:r>
@@ -6423,7 +6482,7 @@
           </w:pPr>
           <w:r>
             <w:rPr>
-              <w:rStyle w:val="PlaceholderText"/>
+              <w:rStyle w:val="Textodelmarcadordeposicin"/>
             </w:rPr>
             <w:t>Haga clic o pulse aquí para escribir texto.</w:t>
           </w:r>
@@ -6452,7 +6511,7 @@
           </w:pPr>
           <w:r>
             <w:rPr>
-              <w:rStyle w:val="PlaceholderText"/>
+              <w:rStyle w:val="Textodelmarcadordeposicin"/>
             </w:rPr>
             <w:t>Haga clic o pulse aquí para escribir texto.</w:t>
           </w:r>
@@ -6481,7 +6540,7 @@
           </w:pPr>
           <w:r>
             <w:rPr>
-              <w:rStyle w:val="PlaceholderText"/>
+              <w:rStyle w:val="Textodelmarcadordeposicin"/>
             </w:rPr>
             <w:t>Haga clic o pulse aquí para escribir texto.</w:t>
           </w:r>
@@ -6510,7 +6569,7 @@
           </w:pPr>
           <w:r>
             <w:rPr>
-              <w:rStyle w:val="PlaceholderText"/>
+              <w:rStyle w:val="Textodelmarcadordeposicin"/>
             </w:rPr>
             <w:t>Haga clic o pulse aquí para escribir texto.</w:t>
           </w:r>
@@ -6539,7 +6598,7 @@
           </w:pPr>
           <w:r>
             <w:rPr>
-              <w:rStyle w:val="PlaceholderText"/>
+              <w:rStyle w:val="Textodelmarcadordeposicin"/>
             </w:rPr>
             <w:t>Haga clic o pulse aquí para escribir texto.</w:t>
           </w:r>
@@ -6568,7 +6627,7 @@
           </w:pPr>
           <w:r>
             <w:rPr>
-              <w:rStyle w:val="PlaceholderText"/>
+              <w:rStyle w:val="Textodelmarcadordeposicin"/>
             </w:rPr>
             <w:t>Haga clic o pulse aquí para escribir texto.</w:t>
           </w:r>
@@ -6597,7 +6656,7 @@
           </w:pPr>
           <w:r>
             <w:rPr>
-              <w:rStyle w:val="PlaceholderText"/>
+              <w:rStyle w:val="Textodelmarcadordeposicin"/>
             </w:rPr>
             <w:t>Haga clic o pulse aquí para escribir texto.</w:t>
           </w:r>
@@ -6626,7 +6685,7 @@
           </w:pPr>
           <w:r>
             <w:rPr>
-              <w:rStyle w:val="PlaceholderText"/>
+              <w:rStyle w:val="Textodelmarcadordeposicin"/>
             </w:rPr>
             <w:t>Haga clic o pulse aquí para escribir texto.</w:t>
           </w:r>
@@ -6655,7 +6714,7 @@
           </w:pPr>
           <w:r>
             <w:rPr>
-              <w:rStyle w:val="PlaceholderText"/>
+              <w:rStyle w:val="Textodelmarcadordeposicin"/>
             </w:rPr>
             <w:t>Haga clic o pulse aquí para escribir texto.</w:t>
           </w:r>
@@ -6684,7 +6743,7 @@
           </w:pPr>
           <w:r>
             <w:rPr>
-              <w:rStyle w:val="PlaceholderText"/>
+              <w:rStyle w:val="Textodelmarcadordeposicin"/>
             </w:rPr>
             <w:t>Haga clic o pulse aquí para escribir texto.</w:t>
           </w:r>
@@ -6713,7 +6772,7 @@
           </w:pPr>
           <w:r>
             <w:rPr>
-              <w:rStyle w:val="PlaceholderText"/>
+              <w:rStyle w:val="Textodelmarcadordeposicin"/>
             </w:rPr>
             <w:t>Haga clic o pulse aquí para escribir texto.</w:t>
           </w:r>
@@ -6742,7 +6801,7 @@
           </w:pPr>
           <w:r>
             <w:rPr>
-              <w:rStyle w:val="PlaceholderText"/>
+              <w:rStyle w:val="Textodelmarcadordeposicin"/>
             </w:rPr>
             <w:t>Haga clic o pulse aquí para escribir texto.</w:t>
           </w:r>
@@ -6771,7 +6830,7 @@
           </w:pPr>
           <w:r>
             <w:rPr>
-              <w:rStyle w:val="PlaceholderText"/>
+              <w:rStyle w:val="Textodelmarcadordeposicin"/>
             </w:rPr>
             <w:t>Haga clic o pulse aquí para escribir texto.</w:t>
           </w:r>
@@ -6800,7 +6859,7 @@
           </w:pPr>
           <w:r>
             <w:rPr>
-              <w:rStyle w:val="PlaceholderText"/>
+              <w:rStyle w:val="Textodelmarcadordeposicin"/>
             </w:rPr>
             <w:t>Haga clic o pulse aquí para escribir texto.</w:t>
           </w:r>
@@ -6829,7 +6888,7 @@
           </w:pPr>
           <w:r>
             <w:rPr>
-              <w:rStyle w:val="PlaceholderText"/>
+              <w:rStyle w:val="Textodelmarcadordeposicin"/>
             </w:rPr>
             <w:t>Haga clic o pulse aquí para escribir texto.</w:t>
           </w:r>
@@ -6858,7 +6917,7 @@
           </w:pPr>
           <w:r>
             <w:rPr>
-              <w:rStyle w:val="PlaceholderText"/>
+              <w:rStyle w:val="Textodelmarcadordeposicin"/>
             </w:rPr>
             <w:t>Haga clic o pulse aquí para escribir texto.</w:t>
           </w:r>
@@ -6887,7 +6946,7 @@
           </w:pPr>
           <w:r>
             <w:rPr>
-              <w:rStyle w:val="PlaceholderText"/>
+              <w:rStyle w:val="Textodelmarcadordeposicin"/>
             </w:rPr>
             <w:t>Haga clic o pulse aquí para escribir texto.</w:t>
           </w:r>
@@ -6916,7 +6975,7 @@
           </w:pPr>
           <w:r>
             <w:rPr>
-              <w:rStyle w:val="PlaceholderText"/>
+              <w:rStyle w:val="Textodelmarcadordeposicin"/>
             </w:rPr>
             <w:t>Haga clic o pulse aquí para escribir texto.</w:t>
           </w:r>
@@ -6945,7 +7004,7 @@
           </w:pPr>
           <w:r>
             <w:rPr>
-              <w:rStyle w:val="PlaceholderText"/>
+              <w:rStyle w:val="Textodelmarcadordeposicin"/>
             </w:rPr>
             <w:t>Haga clic o pulse aquí para escribir texto.</w:t>
           </w:r>
@@ -6974,7 +7033,7 @@
           </w:pPr>
           <w:r>
             <w:rPr>
-              <w:rStyle w:val="PlaceholderText"/>
+              <w:rStyle w:val="Textodelmarcadordeposicin"/>
             </w:rPr>
             <w:t>Haga clic o pulse aquí para escribir texto.</w:t>
           </w:r>
@@ -7003,7 +7062,7 @@
           </w:pPr>
           <w:r>
             <w:rPr>
-              <w:rStyle w:val="PlaceholderText"/>
+              <w:rStyle w:val="Textodelmarcadordeposicin"/>
             </w:rPr>
             <w:t>Haga clic o pulse aquí para escribir texto.</w:t>
           </w:r>
@@ -7032,7 +7091,7 @@
           </w:pPr>
           <w:r>
             <w:rPr>
-              <w:rStyle w:val="PlaceholderText"/>
+              <w:rStyle w:val="Textodelmarcadordeposicin"/>
             </w:rPr>
             <w:t>Haga clic o pulse aquí para escribir texto.</w:t>
           </w:r>
@@ -7061,7 +7120,7 @@
           </w:pPr>
           <w:r>
             <w:rPr>
-              <w:rStyle w:val="PlaceholderText"/>
+              <w:rStyle w:val="Textodelmarcadordeposicin"/>
             </w:rPr>
             <w:t>Haga clic o pulse aquí para escribir texto.</w:t>
           </w:r>
@@ -7090,7 +7149,7 @@
           </w:pPr>
           <w:r>
             <w:rPr>
-              <w:rStyle w:val="PlaceholderText"/>
+              <w:rStyle w:val="Textodelmarcadordeposicin"/>
             </w:rPr>
             <w:t>Haga clic o pulse aquí para escribir texto.</w:t>
           </w:r>
@@ -7119,7 +7178,7 @@
           </w:pPr>
           <w:r>
             <w:rPr>
-              <w:rStyle w:val="PlaceholderText"/>
+              <w:rStyle w:val="Textodelmarcadordeposicin"/>
             </w:rPr>
             <w:t>Haga clic o pulse aquí para escribir texto.</w:t>
           </w:r>
@@ -7148,7 +7207,7 @@
           </w:pPr>
           <w:r>
             <w:rPr>
-              <w:rStyle w:val="PlaceholderText"/>
+              <w:rStyle w:val="Textodelmarcadordeposicin"/>
             </w:rPr>
             <w:t>Haga clic o pulse aquí para escribir texto.</w:t>
           </w:r>
@@ -7177,7 +7236,7 @@
           </w:pPr>
           <w:r>
             <w:rPr>
-              <w:rStyle w:val="PlaceholderText"/>
+              <w:rStyle w:val="Textodelmarcadordeposicin"/>
             </w:rPr>
             <w:t>Haga clic o pulse aquí para escribir texto.</w:t>
           </w:r>
@@ -7206,7 +7265,7 @@
           </w:pPr>
           <w:r>
             <w:rPr>
-              <w:rStyle w:val="PlaceholderText"/>
+              <w:rStyle w:val="Textodelmarcadordeposicin"/>
             </w:rPr>
             <w:t>Haga clic o pulse aquí para escribir texto.</w:t>
           </w:r>
@@ -7235,7 +7294,7 @@
           </w:pPr>
           <w:r>
             <w:rPr>
-              <w:rStyle w:val="PlaceholderText"/>
+              <w:rStyle w:val="Textodelmarcadordeposicin"/>
             </w:rPr>
             <w:t>Haga clic o pulse aquí para escribir texto.</w:t>
           </w:r>
@@ -7264,7 +7323,7 @@
           </w:pPr>
           <w:r>
             <w:rPr>
-              <w:rStyle w:val="PlaceholderText"/>
+              <w:rStyle w:val="Textodelmarcadordeposicin"/>
             </w:rPr>
             <w:t>Haga clic o pulse aquí para escribir texto.</w:t>
           </w:r>
@@ -7293,7 +7352,7 @@
           </w:pPr>
           <w:r>
             <w:rPr>
-              <w:rStyle w:val="PlaceholderText"/>
+              <w:rStyle w:val="Textodelmarcadordeposicin"/>
             </w:rPr>
             <w:t>Haga clic o pulse aquí para escribir texto.</w:t>
           </w:r>
@@ -7322,7 +7381,7 @@
           </w:pPr>
           <w:r>
             <w:rPr>
-              <w:rStyle w:val="PlaceholderText"/>
+              <w:rStyle w:val="Textodelmarcadordeposicin"/>
             </w:rPr>
             <w:t>Haga clic o pulse aquí para escribir texto.</w:t>
           </w:r>
@@ -7351,7 +7410,7 @@
           </w:pPr>
           <w:r>
             <w:rPr>
-              <w:rStyle w:val="PlaceholderText"/>
+              <w:rStyle w:val="Textodelmarcadordeposicin"/>
             </w:rPr>
             <w:t>Haga clic o pulse aquí para escribir texto.</w:t>
           </w:r>
@@ -7380,7 +7439,7 @@
           </w:pPr>
           <w:r>
             <w:rPr>
-              <w:rStyle w:val="PlaceholderText"/>
+              <w:rStyle w:val="Textodelmarcadordeposicin"/>
             </w:rPr>
             <w:t>Haga clic o pulse aquí para escribir texto.</w:t>
           </w:r>
@@ -7392,7 +7451,7 @@
 </file>
 
 <file path=word/glossary/fontTable.xml><?xml version="1.0" encoding="utf-8"?>
-<w:fonts xmlns:mc="http://schemas.openxmlformats.org/markup-compatibility/2006" xmlns:r="http://schemas.openxmlformats.org/officeDocument/2006/relationships" xmlns:w="http://schemas.openxmlformats.org/wordprocessingml/2006/main" xmlns:w14="http://schemas.microsoft.com/office/word/2010/wordml" xmlns:w15="http://schemas.microsoft.com/office/word/2012/wordml" xmlns:w16cex="http://schemas.microsoft.com/office/word/2018/wordml/cex" xmlns:w16cid="http://schemas.microsoft.com/office/word/2016/wordml/cid" xmlns:w16="http://schemas.microsoft.com/office/word/2018/wordml" xmlns:w16du="http://schemas.microsoft.com/office/word/2023/wordml/word16du" xmlns:w16sdtdh="http://schemas.microsoft.com/office/word/2020/wordml/sdtdatahash" xmlns:w16sdtfl="http://schemas.microsoft.com/office/word/2024/wordml/sdtformatlock" xmlns:w16se="http://schemas.microsoft.com/office/word/2015/wordml/symex" mc:Ignorable="w14 w15 w16se w16cid w16 w16cex w16sdtdh w16sdtfl w16du">
+<w:fonts xmlns:mc="http://schemas.openxmlformats.org/markup-compatibility/2006" xmlns:r="http://schemas.openxmlformats.org/officeDocument/2006/relationships" xmlns:w="http://schemas.openxmlformats.org/wordprocessingml/2006/main" xmlns:w14="http://schemas.microsoft.com/office/word/2010/wordml" xmlns:w15="http://schemas.microsoft.com/office/word/2012/wordml" xmlns:w16cex="http://schemas.microsoft.com/office/word/2018/wordml/cex" xmlns:w16cid="http://schemas.microsoft.com/office/word/2016/wordml/cid" xmlns:w16="http://schemas.microsoft.com/office/word/2018/wordml" xmlns:w16sdtdh="http://schemas.microsoft.com/office/word/2020/wordml/sdtdatahash" xmlns:w16se="http://schemas.microsoft.com/office/word/2015/wordml/symex" mc:Ignorable="w14 w15 w16se w16cid w16 w16cex w16sdtdh">
   <w:font w:name="Wingdings">
     <w:panose1 w:val="05000000000000000000"/>
     <w:charset w:val="02"/>
@@ -7475,7 +7534,7 @@
 </file>
 
 <file path=word/glossary/settings.xml><?xml version="1.0" encoding="utf-8"?>
-<w:settings xmlns:mc="http://schemas.openxmlformats.org/markup-compatibility/2006" xmlns:o="urn:schemas-microsoft-com:office:office" xmlns:r="http://schemas.openxmlformats.org/officeDocument/2006/relationships" xmlns:m="http://schemas.openxmlformats.org/officeDocument/2006/math" xmlns:v="urn:schemas-microsoft-com:vml" xmlns:w10="urn:schemas-microsoft-com:office:word" xmlns:w="http://schemas.openxmlformats.org/wordprocessingml/2006/main" xmlns:w14="http://schemas.microsoft.com/office/word/2010/wordml" xmlns:w15="http://schemas.microsoft.com/office/word/2012/wordml" xmlns:w16cex="http://schemas.microsoft.com/office/word/2018/wordml/cex" xmlns:w16cid="http://schemas.microsoft.com/office/word/2016/wordml/cid" xmlns:w16="http://schemas.microsoft.com/office/word/2018/wordml" xmlns:w16du="http://schemas.microsoft.com/office/word/2023/wordml/word16du" xmlns:w16sdtdh="http://schemas.microsoft.com/office/word/2020/wordml/sdtdatahash" xmlns:w16sdtfl="http://schemas.microsoft.com/office/word/2024/wordml/sdtformatlock" xmlns:w16se="http://schemas.microsoft.com/office/word/2015/wordml/symex" xmlns:sl="http://schemas.openxmlformats.org/schemaLibrary/2006/main" mc:Ignorable="w14 w15 w16se w16cid w16 w16cex w16sdtdh w16sdtfl w16du">
+<w:settings xmlns:mc="http://schemas.openxmlformats.org/markup-compatibility/2006" xmlns:o="urn:schemas-microsoft-com:office:office" xmlns:r="http://schemas.openxmlformats.org/officeDocument/2006/relationships" xmlns:m="http://schemas.openxmlformats.org/officeDocument/2006/math" xmlns:v="urn:schemas-microsoft-com:vml" xmlns:w10="urn:schemas-microsoft-com:office:word" xmlns:w="http://schemas.openxmlformats.org/wordprocessingml/2006/main" xmlns:w14="http://schemas.microsoft.com/office/word/2010/wordml" xmlns:w15="http://schemas.microsoft.com/office/word/2012/wordml" xmlns:w16cex="http://schemas.microsoft.com/office/word/2018/wordml/cex" xmlns:w16cid="http://schemas.microsoft.com/office/word/2016/wordml/cid" xmlns:w16="http://schemas.microsoft.com/office/word/2018/wordml" xmlns:w16sdtdh="http://schemas.microsoft.com/office/word/2020/wordml/sdtdatahash" xmlns:w16se="http://schemas.microsoft.com/office/word/2015/wordml/symex" xmlns:sl="http://schemas.openxmlformats.org/schemaLibrary/2006/main" mc:Ignorable="w14 w15 w16se w16cid w16 w16cex w16sdtdh">
   <w:view w:val="normal"/>
   <w:revisionView w:inkAnnotations="0"/>
   <w:defaultTabStop w:val="708"/>
@@ -7523,6 +7582,7 @@
     <w:rsid w:val="00BE6430"/>
     <w:rsid w:val="00C237A9"/>
     <w:rsid w:val="00C42E76"/>
+    <w:rsid w:val="00C552EB"/>
     <w:rsid w:val="00C63AB0"/>
     <w:rsid w:val="00D4788A"/>
     <w:rsid w:val="00D72CB9"/>
@@ -7559,14 +7619,14 @@
   </m:mathPr>
   <w:themeFontLang w:val="es-ES" w:eastAsia="ja-JP" w:bidi="ar-SA"/>
   <w:clrSchemeMapping w:bg1="light1" w:t1="dark1" w:bg2="light2" w:t2="dark2" w:accent1="accent1" w:accent2="accent2" w:accent3="accent3" w:accent4="accent4" w:accent5="accent5" w:accent6="accent6" w:hyperlink="hyperlink" w:followedHyperlink="followedHyperlink"/>
-  <w:decimalSymbol w:val="."/>
-  <w:listSeparator w:val=","/>
+  <w:decimalSymbol w:val=","/>
+  <w:listSeparator w:val=";"/>
   <w15:chartTrackingRefBased/>
 </w:settings>
 </file>
 
 <file path=word/glossary/styles.xml><?xml version="1.0" encoding="utf-8"?>
-<w:styles xmlns:mc="http://schemas.openxmlformats.org/markup-compatibility/2006" xmlns:r="http://schemas.openxmlformats.org/officeDocument/2006/relationships" xmlns:w="http://schemas.openxmlformats.org/wordprocessingml/2006/main" xmlns:w14="http://schemas.microsoft.com/office/word/2010/wordml" xmlns:w15="http://schemas.microsoft.com/office/word/2012/wordml" xmlns:w16cex="http://schemas.microsoft.com/office/word/2018/wordml/cex" xmlns:w16cid="http://schemas.microsoft.com/office/word/2016/wordml/cid" xmlns:w16="http://schemas.microsoft.com/office/word/2018/wordml" xmlns:w16du="http://schemas.microsoft.com/office/word/2023/wordml/word16du" xmlns:w16sdtdh="http://schemas.microsoft.com/office/word/2020/wordml/sdtdatahash" xmlns:w16sdtfl="http://schemas.microsoft.com/office/word/2024/wordml/sdtformatlock" xmlns:w16se="http://schemas.microsoft.com/office/word/2015/wordml/symex" mc:Ignorable="w14 w15 w16se w16cid w16 w16cex w16sdtdh w16sdtfl w16du">
+<w:styles xmlns:mc="http://schemas.openxmlformats.org/markup-compatibility/2006" xmlns:r="http://schemas.openxmlformats.org/officeDocument/2006/relationships" xmlns:w="http://schemas.openxmlformats.org/wordprocessingml/2006/main" xmlns:w14="http://schemas.microsoft.com/office/word/2010/wordml" xmlns:w15="http://schemas.microsoft.com/office/word/2012/wordml" xmlns:w16cex="http://schemas.microsoft.com/office/word/2018/wordml/cex" xmlns:w16cid="http://schemas.microsoft.com/office/word/2016/wordml/cid" xmlns:w16="http://schemas.microsoft.com/office/word/2018/wordml" xmlns:w16sdtdh="http://schemas.microsoft.com/office/word/2020/wordml/sdtdatahash" xmlns:w16se="http://schemas.microsoft.com/office/word/2015/wordml/symex" mc:Ignorable="w14 w15 w16se w16cid w16 w16cex w16sdtdh">
   <w:docDefaults>
     <w:rPrDefault>
       <w:rPr>
@@ -7966,13 +8026,13 @@
     <w:name w:val="Normal"/>
     <w:qFormat/>
   </w:style>
-  <w:style w:type="character" w:default="1" w:styleId="DefaultParagraphFont">
+  <w:style w:type="character" w:default="1" w:styleId="Fuentedeprrafopredeter">
     <w:name w:val="Default Paragraph Font"/>
     <w:uiPriority w:val="1"/>
     <w:semiHidden/>
     <w:unhideWhenUsed/>
   </w:style>
-  <w:style w:type="table" w:default="1" w:styleId="TableNormal">
+  <w:style w:type="table" w:default="1" w:styleId="Tablanormal">
     <w:name w:val="Normal Table"/>
     <w:uiPriority w:val="99"/>
     <w:semiHidden/>
@@ -7987,15 +8047,15 @@
       </w:tblCellMar>
     </w:tblPr>
   </w:style>
-  <w:style w:type="numbering" w:default="1" w:styleId="NoList">
+  <w:style w:type="numbering" w:default="1" w:styleId="Sinlista">
     <w:name w:val="No List"/>
     <w:uiPriority w:val="99"/>
     <w:semiHidden/>
     <w:unhideWhenUsed/>
   </w:style>
-  <w:style w:type="character" w:styleId="PlaceholderText">
+  <w:style w:type="character" w:styleId="Textodelmarcadordeposicin">
     <w:name w:val="Placeholder Text"/>
-    <w:basedOn w:val="DefaultParagraphFont"/>
+    <w:basedOn w:val="Fuentedeprrafopredeter"/>
     <w:uiPriority w:val="99"/>
     <w:semiHidden/>
     <w:rsid w:val="009D5AF9"/>
@@ -8419,7 +8479,7 @@
 </file>
 
 <file path=word/glossary/webSettings.xml><?xml version="1.0" encoding="utf-8"?>
-<w:webSettings xmlns:mc="http://schemas.openxmlformats.org/markup-compatibility/2006" xmlns:r="http://schemas.openxmlformats.org/officeDocument/2006/relationships" xmlns:w="http://schemas.openxmlformats.org/wordprocessingml/2006/main" xmlns:w14="http://schemas.microsoft.com/office/word/2010/wordml" xmlns:w15="http://schemas.microsoft.com/office/word/2012/wordml" xmlns:w16cex="http://schemas.microsoft.com/office/word/2018/wordml/cex" xmlns:w16cid="http://schemas.microsoft.com/office/word/2016/wordml/cid" xmlns:w16="http://schemas.microsoft.com/office/word/2018/wordml" xmlns:w16du="http://schemas.microsoft.com/office/word/2023/wordml/word16du" xmlns:w16sdtdh="http://schemas.microsoft.com/office/word/2020/wordml/sdtdatahash" xmlns:w16sdtfl="http://schemas.microsoft.com/office/word/2024/wordml/sdtformatlock" xmlns:w16se="http://schemas.microsoft.com/office/word/2015/wordml/symex" mc:Ignorable="w14 w15 w16se w16cid w16 w16cex w16sdtdh w16sdtfl w16du">
+<w:webSettings xmlns:mc="http://schemas.openxmlformats.org/markup-compatibility/2006" xmlns:r="http://schemas.openxmlformats.org/officeDocument/2006/relationships" xmlns:w="http://schemas.openxmlformats.org/wordprocessingml/2006/main" xmlns:w14="http://schemas.microsoft.com/office/word/2010/wordml" xmlns:w15="http://schemas.microsoft.com/office/word/2012/wordml" xmlns:w16cex="http://schemas.microsoft.com/office/word/2018/wordml/cex" xmlns:w16cid="http://schemas.microsoft.com/office/word/2016/wordml/cid" xmlns:w16="http://schemas.microsoft.com/office/word/2018/wordml" xmlns:w16sdtdh="http://schemas.microsoft.com/office/word/2020/wordml/sdtdatahash" xmlns:w16se="http://schemas.microsoft.com/office/word/2015/wordml/symex" mc:Ignorable="w14 w15 w16se w16cid w16 w16cex w16sdtdh">
   <w:optimizeForBrowser/>
   <w:allowPNG/>
 </w:webSettings>
